--- a/rocinante/БоеваяРубка/Статья №1/Сорокин Н.Ф..docx
+++ b/rocinante/БоеваяРубка/Статья №1/Сорокин Н.Ф..docx
@@ -30,6 +30,7 @@
       <w:r>
         <w:rPr>
           <w:szCs w:val="28"/>
+          <w:lang w:val="ru-RU"/>
         </w:rPr>
         <w:t>81</w:t>
       </w:r>
@@ -43,6 +44,7 @@
       <w:r>
         <w:rPr>
           <w:szCs w:val="28"/>
+          <w:lang w:val="ru-RU"/>
         </w:rPr>
         <w:t>5.01</w:t>
       </w:r>
@@ -154,6 +156,7 @@
           <w:lang w:val="ru-RU"/>
         </w:rPr>
       </w:pPr>
+      <w:bookmarkStart w:id="4" w:name="_Hlk37344219"/>
       <w:r>
         <w:rPr>
           <w:i/>
@@ -170,7 +173,7 @@
           <w:szCs w:val="28"/>
           <w:lang w:val="ru-RU"/>
         </w:rPr>
-        <w:t xml:space="preserve">сследованы вопросы построения систем автоматического </w:t>
+        <w:t>сследованы вопросы</w:t>
       </w:r>
       <w:r>
         <w:rPr>
@@ -179,10 +182,8 @@
           <w:szCs w:val="28"/>
           <w:lang w:val="ru-RU"/>
         </w:rPr>
-        <w:t>регулирования</w:t>
-      </w:r>
-      <w:bookmarkStart w:id="4" w:name="_GoBack"/>
-      <w:bookmarkEnd w:id="4"/>
+        <w:t xml:space="preserve"> </w:t>
+      </w:r>
       <w:r>
         <w:rPr>
           <w:i/>
@@ -190,7 +191,80 @@
           <w:szCs w:val="28"/>
           <w:lang w:val="ru-RU"/>
         </w:rPr>
-        <w:t>, оперирующими в трехмерном и двумерном пространствах в терминах тензорных сигналов. Введение тензорных сигналов позволяет строить систему управления в наиболее физически обоснованном виде без ограничений на пространство возможных режимов. Использование тензоров положения для замыкания обратной связи позволяет решать задачи пространственного позиционирования методами ТАУ, в том числе методом структурных схем. В работе показано, что особенности работы с тензорными сигналами в условиях относительного вращения систем координат могут быть учтены в структурной схеме в виде переменного матричного коэффициента усиления. На основании выкладок делается вывод о принадлежности исследуемого класса систем к классу хорошо линеаризуемых многомерных систем автоматического управления.</w:t>
+        <w:t>использования векторно-тензорных сигналов при</w:t>
+      </w:r>
+      <w:r>
+        <w:rPr>
+          <w:i/>
+          <w:spacing w:val="-2"/>
+          <w:szCs w:val="28"/>
+          <w:lang w:val="ru-RU"/>
+        </w:rPr>
+        <w:t xml:space="preserve"> построени</w:t>
+      </w:r>
+      <w:r>
+        <w:rPr>
+          <w:i/>
+          <w:spacing w:val="-2"/>
+          <w:szCs w:val="28"/>
+          <w:lang w:val="ru-RU"/>
+        </w:rPr>
+        <w:t>и</w:t>
+      </w:r>
+      <w:r>
+        <w:rPr>
+          <w:i/>
+          <w:spacing w:val="-2"/>
+          <w:szCs w:val="28"/>
+          <w:lang w:val="ru-RU"/>
+        </w:rPr>
+        <w:t xml:space="preserve"> систем автоматического </w:t>
+      </w:r>
+      <w:r>
+        <w:rPr>
+          <w:i/>
+          <w:spacing w:val="-2"/>
+          <w:szCs w:val="28"/>
+          <w:lang w:val="ru-RU"/>
+        </w:rPr>
+        <w:t>регулирования</w:t>
+      </w:r>
+      <w:r>
+        <w:rPr>
+          <w:i/>
+          <w:spacing w:val="-2"/>
+          <w:szCs w:val="28"/>
+          <w:lang w:val="ru-RU"/>
+        </w:rPr>
+        <w:t>, оперирующи</w:t>
+      </w:r>
+      <w:r>
+        <w:rPr>
+          <w:i/>
+          <w:spacing w:val="-2"/>
+          <w:szCs w:val="28"/>
+          <w:lang w:val="ru-RU"/>
+        </w:rPr>
+        <w:t>х</w:t>
+      </w:r>
+      <w:r>
+        <w:rPr>
+          <w:i/>
+          <w:spacing w:val="-2"/>
+          <w:szCs w:val="28"/>
+          <w:lang w:val="ru-RU"/>
+        </w:rPr>
+        <w:t xml:space="preserve"> в трехмерном и двумерном пространствах</w:t>
+      </w:r>
+      <w:bookmarkEnd w:id="4"/>
+      <w:r>
+        <w:rPr>
+          <w:i/>
+          <w:spacing w:val="-2"/>
+          <w:szCs w:val="28"/>
+          <w:lang w:val="ru-RU"/>
+        </w:rPr>
+        <w:t>. Введение тензорных сигналов позволяет строить систему управления в наиболее физически обоснованном виде без ограничений на пространство возможных режимов. Использование тензоров положения для замыкания обратной связи позволяет решать задачи пространственного позиционирования методами ТАУ, в том числе методом структурных схем. В работе показано, что особенности работы с тензорными сигналами в условиях относительного вращения систем координат могут быть учтены в структурной схеме в виде переменного матричного коэффициента усиления. На основании выкладок делается вывод о принадлежности исследуемого класса систем к классу хорошо линеаризуемых многомерных систем автоматического управления.</w:t>
       </w:r>
     </w:p>
     <w:p>
@@ -511,6 +585,13 @@
           <w:szCs w:val="28"/>
           <w:lang w:val="ru-RU"/>
         </w:rPr>
+        <w:t xml:space="preserve"> </w:t>
+      </w:r>
+      <w:r>
+        <w:rPr>
+          <w:szCs w:val="28"/>
+          <w:lang w:val="ru-RU"/>
+        </w:rPr>
         <w:t xml:space="preserve">(система автоматического </w:t>
       </w:r>
       <w:r>
@@ -540,10 +621,14 @@
         <w:rPr>
           <w:b/>
           <w:bCs/>
+          <w:lang w:val="ru-RU"/>
         </w:rPr>
         <w:t>Краткий обзор современного состояния проблематики.</w:t>
       </w:r>
       <w:r>
+        <w:rPr>
+          <w:lang w:val="ru-RU"/>
+        </w:rPr>
         <w:t xml:space="preserve"> </w:t>
       </w:r>
       <w:r>
@@ -575,6 +660,12 @@
           <w:lang w:val="ru-RU"/>
         </w:rPr>
         <w:t xml:space="preserve"> посвященные системам управления свободно движущихся в пространстве объектов</w:t>
+      </w:r>
+      <w:r>
+        <w:rPr>
+          <w:lang w:val="ru-RU"/>
+        </w:rPr>
+        <w:t>,</w:t>
       </w:r>
       <w:r>
         <w:rPr>
@@ -608,7 +699,21 @@
           <w:szCs w:val="28"/>
           <w:lang w:val="ru-RU"/>
         </w:rPr>
-        <w:t xml:space="preserve">Первая ветвь касается алгоритмов управления многозвенными роботами-манипуляторами, позиционерами, а также шагающими роботами. </w:t>
+        <w:t xml:space="preserve">Первая ветвь касается </w:t>
+      </w:r>
+      <w:r>
+        <w:rPr>
+          <w:szCs w:val="28"/>
+          <w:lang w:val="ru-RU"/>
+        </w:rPr>
+        <w:t>систем</w:t>
+      </w:r>
+      <w:r>
+        <w:rPr>
+          <w:szCs w:val="28"/>
+          <w:lang w:val="ru-RU"/>
+        </w:rPr>
+        <w:t xml:space="preserve"> управления многозвенными роботами-манипуляторами, позиционерами, а также шагающими роботами. </w:t>
       </w:r>
       <w:r>
         <w:rPr>
@@ -1040,6 +1145,7 @@
         <w:rPr>
           <w:b/>
           <w:bCs/>
+          <w:lang w:val="ru-RU"/>
         </w:rPr>
         <w:t xml:space="preserve">Тензор ориентации, тензор положения и их производные в цепи обратной связи. </w:t>
       </w:r>
@@ -1311,6 +1417,7 @@
             <m:chr m:val="̅"/>
             <m:ctrlPr>
               <w:rPr>
+                <w:rFonts w:ascii="Cambria Math" w:hAnsi="Cambria Math"/>
                 <w:i/>
                 <w:iCs/>
               </w:rPr>
@@ -1318,11 +1425,17 @@
           </m:accPr>
           <m:e>
             <m:r>
+              <w:rPr>
+                <w:rFonts w:ascii="Cambria Math" w:hAnsi="Cambria Math"/>
+              </w:rPr>
               <m:t>ρ</m:t>
             </m:r>
           </m:e>
         </m:acc>
         <m:r>
+          <w:rPr>
+            <w:rFonts w:ascii="Cambria Math" w:hAnsi="Cambria Math"/>
+          </w:rPr>
           <m:t xml:space="preserve">=θu; </m:t>
         </m:r>
         <m:d>
@@ -1331,6 +1444,7 @@
             <m:endChr m:val="|"/>
             <m:ctrlPr>
               <w:rPr>
+                <w:rFonts w:ascii="Cambria Math" w:hAnsi="Cambria Math"/>
                 <w:i/>
                 <w:iCs/>
               </w:rPr>
@@ -1338,11 +1452,17 @@
           </m:dPr>
           <m:e>
             <m:r>
+              <w:rPr>
+                <w:rFonts w:ascii="Cambria Math" w:hAnsi="Cambria Math"/>
+              </w:rPr>
               <m:t>u</m:t>
             </m:r>
           </m:e>
         </m:d>
         <m:r>
+          <w:rPr>
+            <w:rFonts w:ascii="Cambria Math" w:hAnsi="Cambria Math"/>
+          </w:rPr>
           <m:t>=1</m:t>
         </m:r>
       </m:oMath>
@@ -1409,6 +1529,9 @@
       </w:r>
       <m:oMath>
         <m:r>
+          <w:rPr>
+            <w:rFonts w:ascii="Cambria Math" w:hAnsi="Cambria Math"/>
+          </w:rPr>
           <m:t>P=</m:t>
         </m:r>
         <m:d>
@@ -1417,6 +1540,7 @@
             <m:endChr m:val="|"/>
             <m:ctrlPr>
               <w:rPr>
+                <w:rFonts w:ascii="Cambria Math" w:hAnsi="Cambria Math"/>
                 <w:i/>
                 <w:iCs/>
               </w:rPr>
@@ -1435,6 +1559,7 @@
                 </m:mcs>
                 <m:ctrlPr>
                   <w:rPr>
+                    <w:rFonts w:ascii="Cambria Math" w:hAnsi="Cambria Math"/>
                     <w:i/>
                     <w:iCs/>
                   </w:rPr>
@@ -1443,11 +1568,17 @@
               <m:mr>
                 <m:e>
                   <m:r>
+                    <w:rPr>
+                      <w:rFonts w:ascii="Cambria Math" w:hAnsi="Cambria Math"/>
+                    </w:rPr>
                     <m:t>R</m:t>
                   </m:r>
                 </m:e>
                 <m:e>
                   <m:r>
+                    <w:rPr>
+                      <w:rFonts w:ascii="Cambria Math" w:hAnsi="Cambria Math"/>
+                    </w:rPr>
                     <m:t>r</m:t>
                   </m:r>
                 </m:e>
@@ -1455,11 +1586,17 @@
               <m:mr>
                 <m:e>
                   <m:r>
+                    <w:rPr>
+                      <w:rFonts w:ascii="Cambria Math" w:hAnsi="Cambria Math"/>
+                    </w:rPr>
                     <m:t>0</m:t>
                   </m:r>
                 </m:e>
                 <m:e>
                   <m:r>
+                    <w:rPr>
+                      <w:rFonts w:ascii="Cambria Math" w:hAnsi="Cambria Math"/>
+                    </w:rPr>
                     <m:t>1</m:t>
                   </m:r>
                 </m:e>
@@ -1597,7 +1734,21 @@
           <w:szCs w:val="28"/>
           <w:lang w:val="ru-RU"/>
         </w:rPr>
-        <w:t xml:space="preserve"> или пара угловой компоненты и вектора трансляции</w:t>
+        <w:t xml:space="preserve"> или пара </w:t>
+      </w:r>
+      <w:r>
+        <w:rPr>
+          <w:szCs w:val="28"/>
+          <w:lang w:val="ru-RU"/>
+        </w:rPr>
+        <w:t>тензора ориентации</w:t>
+      </w:r>
+      <w:r>
+        <w:rPr>
+          <w:szCs w:val="28"/>
+          <w:lang w:val="ru-RU"/>
+        </w:rPr>
+        <w:t xml:space="preserve"> и вектора трансляции</w:t>
       </w:r>
       <w:r>
         <w:rPr>
@@ -1828,6 +1979,9 @@
       </w:r>
       <m:oMath>
         <m:r>
+          <w:rPr>
+            <w:rFonts w:ascii="Cambria Math" w:hAnsi="Cambria Math"/>
+          </w:rPr>
           <m:t>U=XE</m:t>
         </m:r>
       </m:oMath>
@@ -1964,6 +2118,9 @@
       </w:r>
       <m:oMath>
         <m:r>
+          <w:rPr>
+            <w:rFonts w:ascii="Cambria Math" w:hAnsi="Cambria Math"/>
+          </w:rPr>
           <m:t>D=XE-X</m:t>
         </m:r>
       </m:oMath>
@@ -1984,6 +2141,9 @@
       </w:r>
       <m:oMath>
         <m:r>
+          <w:rPr>
+            <w:rFonts w:ascii="Cambria Math" w:hAnsi="Cambria Math"/>
+          </w:rPr>
           <m:t>D=X(E-I)</m:t>
         </m:r>
       </m:oMath>
@@ -2083,18 +2243,25 @@
       </w:r>
       <m:oMath>
         <m:r>
+          <w:rPr>
+            <w:rFonts w:ascii="Cambria Math" w:hAnsi="Cambria Math"/>
+          </w:rPr>
           <m:t>E-I=</m:t>
         </m:r>
         <m:d>
           <m:dPr>
             <m:ctrlPr>
               <w:rPr>
+                <w:rFonts w:ascii="Cambria Math" w:hAnsi="Cambria Math"/>
                 <w:i/>
               </w:rPr>
             </m:ctrlPr>
           </m:dPr>
           <m:e>
             <m:r>
+              <w:rPr>
+                <w:rFonts w:ascii="Cambria Math" w:hAnsi="Cambria Math"/>
+              </w:rPr>
               <m:t>sinθ</m:t>
             </m:r>
           </m:e>
@@ -2103,44 +2270,64 @@
           <m:sSupPr>
             <m:ctrlPr>
               <w:rPr>
+                <w:rFonts w:ascii="Cambria Math" w:hAnsi="Cambria Math"/>
                 <w:i/>
               </w:rPr>
             </m:ctrlPr>
           </m:sSupPr>
           <m:e>
             <m:r>
+              <w:rPr>
+                <w:rFonts w:ascii="Cambria Math" w:hAnsi="Cambria Math"/>
+              </w:rPr>
               <m:t>u</m:t>
             </m:r>
           </m:e>
           <m:sup>
             <m:r>
+              <w:rPr>
+                <w:rFonts w:ascii="Cambria Math" w:hAnsi="Cambria Math"/>
+              </w:rPr>
               <m:t>×</m:t>
             </m:r>
           </m:sup>
         </m:sSup>
         <m:r>
+          <w:rPr>
+            <w:rFonts w:ascii="Cambria Math" w:hAnsi="Cambria Math"/>
+          </w:rPr>
           <m:t>+(1-cosθ)(u</m:t>
         </m:r>
         <m:sSup>
           <m:sSupPr>
             <m:ctrlPr>
               <w:rPr>
+                <w:rFonts w:ascii="Cambria Math" w:hAnsi="Cambria Math"/>
                 <w:i/>
               </w:rPr>
             </m:ctrlPr>
           </m:sSupPr>
           <m:e>
             <m:r>
+              <w:rPr>
+                <w:rFonts w:ascii="Cambria Math" w:hAnsi="Cambria Math"/>
+              </w:rPr>
               <m:t>u</m:t>
             </m:r>
           </m:e>
           <m:sup>
             <m:r>
+              <w:rPr>
+                <w:rFonts w:ascii="Cambria Math" w:hAnsi="Cambria Math"/>
+              </w:rPr>
               <m:t>T</m:t>
             </m:r>
           </m:sup>
         </m:sSup>
         <m:r>
+          <w:rPr>
+            <w:rFonts w:ascii="Cambria Math" w:hAnsi="Cambria Math"/>
+          </w:rPr>
           <m:t>-I)</m:t>
         </m:r>
       </m:oMath>
@@ -2202,6 +2389,9 @@
       </w:r>
       <m:oMath>
         <m:r>
+          <w:rPr>
+            <w:rFonts w:ascii="Cambria Math" w:hAnsi="Cambria Math"/>
+          </w:rPr>
           <m:t>sinθ→θ</m:t>
         </m:r>
       </m:oMath>
@@ -2212,9 +2402,6 @@
         <w:t>(</w:t>
       </w:r>
       <w:r>
-        <w:rPr>
-          <w:lang w:val="en-US"/>
-        </w:rPr>
         <w:t>10</w:t>
       </w:r>
       <w:r>
@@ -2233,11 +2420,13 @@
         <m:r>
           <w:rPr>
             <w:rFonts w:ascii="Cambria Math" w:hAnsi="Cambria Math"/>
-            <w:lang w:val="en-US"/>
           </w:rPr>
           <m:t>1</m:t>
         </m:r>
         <m:r>
+          <w:rPr>
+            <w:rFonts w:ascii="Cambria Math" w:hAnsi="Cambria Math"/>
+          </w:rPr>
           <m:t>-cosθ→0</m:t>
         </m:r>
       </m:oMath>
@@ -2248,9 +2437,6 @@
         <w:t>(</w:t>
       </w:r>
       <w:r>
-        <w:rPr>
-          <w:lang w:val="en-US"/>
-        </w:rPr>
         <w:t>11</w:t>
       </w:r>
       <w:r>
@@ -2270,6 +2456,7 @@
           <m:dPr>
             <m:ctrlPr>
               <w:rPr>
+                <w:rFonts w:ascii="Cambria Math" w:hAnsi="Cambria Math"/>
                 <w:i/>
                 <w:iCs/>
               </w:rPr>
@@ -2277,6 +2464,9 @@
           </m:dPr>
           <m:e>
             <m:r>
+              <w:rPr>
+                <w:rFonts w:ascii="Cambria Math" w:hAnsi="Cambria Math"/>
+              </w:rPr>
               <m:t>E-I</m:t>
             </m:r>
           </m:e>
@@ -2285,6 +2475,7 @@
           <m:sSubPr>
             <m:ctrlPr>
               <w:rPr>
+                <w:rFonts w:ascii="Cambria Math" w:hAnsi="Cambria Math"/>
                 <w:i/>
                 <w:iCs/>
               </w:rPr>
@@ -2292,16 +2483,25 @@
           </m:sSubPr>
           <m:e>
             <m:r>
+              <w:rPr>
+                <w:rFonts w:ascii="Cambria Math" w:hAnsi="Cambria Math"/>
+              </w:rPr>
               <m:t>|</m:t>
             </m:r>
           </m:e>
           <m:sub>
             <m:r>
+              <w:rPr>
+                <w:rFonts w:ascii="Cambria Math" w:hAnsi="Cambria Math"/>
+              </w:rPr>
               <m:t>θ→0</m:t>
             </m:r>
           </m:sub>
         </m:sSub>
         <m:r>
+          <w:rPr>
+            <w:rFonts w:ascii="Cambria Math" w:hAnsi="Cambria Math"/>
+          </w:rPr>
           <m:t>≈</m:t>
         </m:r>
         <m:d>
@@ -2310,6 +2510,7 @@
             <m:endChr m:val="|"/>
             <m:ctrlPr>
               <w:rPr>
+                <w:rFonts w:ascii="Cambria Math" w:hAnsi="Cambria Math"/>
                 <w:i/>
               </w:rPr>
             </m:ctrlPr>
@@ -2327,6 +2528,7 @@
                 </m:mcs>
                 <m:ctrlPr>
                   <w:rPr>
+                    <w:rFonts w:ascii="Cambria Math" w:hAnsi="Cambria Math"/>
                     <w:i/>
                   </w:rPr>
                 </m:ctrlPr>
@@ -2334,11 +2536,14 @@
               <m:mr>
                 <m:e>
                   <m:r>
+                    <w:rPr>
+                      <w:rFonts w:ascii="Cambria Math" w:hAnsi="Cambria Math"/>
+                    </w:rPr>
                     <m:t>0</m:t>
                   </m:r>
                   <m:ctrlPr>
                     <w:rPr>
-                      <w:rFonts w:eastAsia="Cambria Math" w:cs="Cambria Math"/>
+                      <w:rFonts w:ascii="Cambria Math" w:eastAsia="Cambria Math" w:hAnsi="Cambria Math" w:cs="Cambria Math"/>
                       <w:i/>
                     </w:rPr>
                   </m:ctrlPr>
@@ -2348,17 +2553,24 @@
                     <m:sSubPr>
                       <m:ctrlPr>
                         <w:rPr>
+                          <w:rFonts w:ascii="Cambria Math" w:hAnsi="Cambria Math"/>
                           <w:i/>
                         </w:rPr>
                       </m:ctrlPr>
                     </m:sSubPr>
                     <m:e>
                       <m:r>
+                        <w:rPr>
+                          <w:rFonts w:ascii="Cambria Math" w:hAnsi="Cambria Math"/>
+                        </w:rPr>
                         <m:t>-ρ</m:t>
                       </m:r>
                     </m:e>
                     <m:sub>
                       <m:r>
+                        <w:rPr>
+                          <w:rFonts w:ascii="Cambria Math" w:hAnsi="Cambria Math"/>
+                        </w:rPr>
                         <m:t>z</m:t>
                       </m:r>
                     </m:sub>
@@ -2369,17 +2581,24 @@
                     <m:sSubPr>
                       <m:ctrlPr>
                         <w:rPr>
+                          <w:rFonts w:ascii="Cambria Math" w:hAnsi="Cambria Math"/>
                           <w:i/>
                         </w:rPr>
                       </m:ctrlPr>
                     </m:sSubPr>
                     <m:e>
                       <m:r>
+                        <w:rPr>
+                          <w:rFonts w:ascii="Cambria Math" w:hAnsi="Cambria Math"/>
+                        </w:rPr>
                         <m:t>ρ</m:t>
                       </m:r>
                     </m:e>
                     <m:sub>
                       <m:r>
+                        <w:rPr>
+                          <w:rFonts w:ascii="Cambria Math" w:hAnsi="Cambria Math"/>
+                        </w:rPr>
                         <m:t>y</m:t>
                       </m:r>
                     </m:sub>
@@ -2390,17 +2609,24 @@
                     <m:sSubPr>
                       <m:ctrlPr>
                         <w:rPr>
+                          <w:rFonts w:ascii="Cambria Math" w:hAnsi="Cambria Math"/>
                           <w:i/>
                         </w:rPr>
                       </m:ctrlPr>
                     </m:sSubPr>
                     <m:e>
                       <m:r>
+                        <w:rPr>
+                          <w:rFonts w:ascii="Cambria Math" w:hAnsi="Cambria Math"/>
+                        </w:rPr>
                         <m:t>r</m:t>
                       </m:r>
                     </m:e>
                     <m:sub>
                       <m:r>
+                        <w:rPr>
+                          <w:rFonts w:ascii="Cambria Math" w:hAnsi="Cambria Math"/>
+                        </w:rPr>
                         <m:t>x</m:t>
                       </m:r>
                     </m:sub>
@@ -2413,24 +2639,31 @@
                     <m:sSubPr>
                       <m:ctrlPr>
                         <w:rPr>
+                          <w:rFonts w:ascii="Cambria Math" w:hAnsi="Cambria Math"/>
                           <w:i/>
                         </w:rPr>
                       </m:ctrlPr>
                     </m:sSubPr>
                     <m:e>
                       <m:r>
+                        <w:rPr>
+                          <w:rFonts w:ascii="Cambria Math" w:hAnsi="Cambria Math"/>
+                        </w:rPr>
                         <m:t>ρ</m:t>
                       </m:r>
                     </m:e>
                     <m:sub>
                       <m:r>
+                        <w:rPr>
+                          <w:rFonts w:ascii="Cambria Math" w:hAnsi="Cambria Math"/>
+                        </w:rPr>
                         <m:t>z</m:t>
                       </m:r>
                     </m:sub>
                   </m:sSub>
                   <m:ctrlPr>
                     <w:rPr>
-                      <w:rFonts w:eastAsia="Cambria Math" w:cs="Cambria Math"/>
+                      <w:rFonts w:ascii="Cambria Math" w:eastAsia="Cambria Math" w:hAnsi="Cambria Math" w:cs="Cambria Math"/>
                       <w:i/>
                     </w:rPr>
                   </m:ctrlPr>
@@ -2448,17 +2681,24 @@
                     <m:sSubPr>
                       <m:ctrlPr>
                         <w:rPr>
+                          <w:rFonts w:ascii="Cambria Math" w:hAnsi="Cambria Math"/>
                           <w:i/>
                         </w:rPr>
                       </m:ctrlPr>
                     </m:sSubPr>
                     <m:e>
                       <m:r>
+                        <w:rPr>
+                          <w:rFonts w:ascii="Cambria Math" w:hAnsi="Cambria Math"/>
+                        </w:rPr>
                         <m:t>-ρ</m:t>
                       </m:r>
                     </m:e>
                     <m:sub>
                       <m:r>
+                        <w:rPr>
+                          <w:rFonts w:ascii="Cambria Math" w:hAnsi="Cambria Math"/>
+                        </w:rPr>
                         <m:t>x</m:t>
                       </m:r>
                     </m:sub>
@@ -2469,17 +2709,24 @@
                     <m:sSubPr>
                       <m:ctrlPr>
                         <w:rPr>
+                          <w:rFonts w:ascii="Cambria Math" w:hAnsi="Cambria Math"/>
                           <w:i/>
                         </w:rPr>
                       </m:ctrlPr>
                     </m:sSubPr>
                     <m:e>
                       <m:r>
+                        <w:rPr>
+                          <w:rFonts w:ascii="Cambria Math" w:hAnsi="Cambria Math"/>
+                        </w:rPr>
                         <m:t>r</m:t>
                       </m:r>
                     </m:e>
                     <m:sub>
                       <m:r>
+                        <w:rPr>
+                          <w:rFonts w:ascii="Cambria Math" w:hAnsi="Cambria Math"/>
+                        </w:rPr>
                         <m:t>y</m:t>
                       </m:r>
                     </m:sub>
@@ -2492,24 +2739,31 @@
                     <m:sSubPr>
                       <m:ctrlPr>
                         <w:rPr>
+                          <w:rFonts w:ascii="Cambria Math" w:hAnsi="Cambria Math"/>
                           <w:i/>
                         </w:rPr>
                       </m:ctrlPr>
                     </m:sSubPr>
                     <m:e>
                       <m:r>
+                        <w:rPr>
+                          <w:rFonts w:ascii="Cambria Math" w:hAnsi="Cambria Math"/>
+                        </w:rPr>
                         <m:t>-ρ</m:t>
                       </m:r>
                     </m:e>
                     <m:sub>
                       <m:r>
+                        <w:rPr>
+                          <w:rFonts w:ascii="Cambria Math" w:hAnsi="Cambria Math"/>
+                        </w:rPr>
                         <m:t>y</m:t>
                       </m:r>
                     </m:sub>
                   </m:sSub>
                   <m:ctrlPr>
                     <w:rPr>
-                      <w:rFonts w:eastAsia="Cambria Math" w:cs="Cambria Math"/>
+                      <w:rFonts w:ascii="Cambria Math" w:eastAsia="Cambria Math" w:hAnsi="Cambria Math" w:cs="Cambria Math"/>
                       <w:i/>
                     </w:rPr>
                   </m:ctrlPr>
@@ -2519,17 +2773,24 @@
                     <m:sSubPr>
                       <m:ctrlPr>
                         <w:rPr>
+                          <w:rFonts w:ascii="Cambria Math" w:hAnsi="Cambria Math"/>
                           <w:i/>
                         </w:rPr>
                       </m:ctrlPr>
                     </m:sSubPr>
                     <m:e>
                       <m:r>
+                        <w:rPr>
+                          <w:rFonts w:ascii="Cambria Math" w:hAnsi="Cambria Math"/>
+                        </w:rPr>
                         <m:t>ρ</m:t>
                       </m:r>
                     </m:e>
                     <m:sub>
                       <m:r>
+                        <w:rPr>
+                          <w:rFonts w:ascii="Cambria Math" w:hAnsi="Cambria Math"/>
+                        </w:rPr>
                         <m:t>x</m:t>
                       </m:r>
                     </m:sub>
@@ -2537,6 +2798,9 @@
                 </m:e>
                 <m:e>
                   <m:r>
+                    <w:rPr>
+                      <w:rFonts w:ascii="Cambria Math" w:hAnsi="Cambria Math"/>
+                    </w:rPr>
                     <m:t>0</m:t>
                   </m:r>
                 </m:e>
@@ -2545,24 +2809,31 @@
                     <m:sSubPr>
                       <m:ctrlPr>
                         <w:rPr>
+                          <w:rFonts w:ascii="Cambria Math" w:hAnsi="Cambria Math"/>
                           <w:i/>
                         </w:rPr>
                       </m:ctrlPr>
                     </m:sSubPr>
                     <m:e>
                       <m:r>
+                        <w:rPr>
+                          <w:rFonts w:ascii="Cambria Math" w:hAnsi="Cambria Math"/>
+                        </w:rPr>
                         <m:t>r</m:t>
                       </m:r>
                     </m:e>
                     <m:sub>
                       <m:r>
+                        <w:rPr>
+                          <w:rFonts w:ascii="Cambria Math" w:hAnsi="Cambria Math"/>
+                        </w:rPr>
                         <m:t>z</m:t>
                       </m:r>
                     </m:sub>
                   </m:sSub>
                   <m:ctrlPr>
                     <w:rPr>
-                      <w:rFonts w:eastAsia="Cambria Math" w:cs="Cambria Math"/>
+                      <w:rFonts w:ascii="Cambria Math" w:eastAsia="Cambria Math" w:hAnsi="Cambria Math" w:cs="Cambria Math"/>
                       <w:i/>
                     </w:rPr>
                   </m:ctrlPr>
@@ -2578,7 +2849,7 @@
                   </m:r>
                   <m:ctrlPr>
                     <w:rPr>
-                      <w:rFonts w:eastAsia="Cambria Math" w:cs="Cambria Math"/>
+                      <w:rFonts w:ascii="Cambria Math" w:eastAsia="Cambria Math" w:hAnsi="Cambria Math" w:cs="Cambria Math"/>
                       <w:i/>
                     </w:rPr>
                   </m:ctrlPr>
@@ -2592,7 +2863,7 @@
                   </m:r>
                   <m:ctrlPr>
                     <w:rPr>
-                      <w:rFonts w:eastAsia="Cambria Math" w:cs="Cambria Math"/>
+                      <w:rFonts w:ascii="Cambria Math" w:eastAsia="Cambria Math" w:hAnsi="Cambria Math" w:cs="Cambria Math"/>
                       <w:i/>
                     </w:rPr>
                   </m:ctrlPr>
@@ -2606,7 +2877,7 @@
                   </m:r>
                   <m:ctrlPr>
                     <w:rPr>
-                      <w:rFonts w:eastAsia="Cambria Math" w:cs="Cambria Math"/>
+                      <w:rFonts w:ascii="Cambria Math" w:eastAsia="Cambria Math" w:hAnsi="Cambria Math" w:cs="Cambria Math"/>
                       <w:i/>
                     </w:rPr>
                   </m:ctrlPr>
@@ -2624,6 +2895,9 @@
           </m:e>
         </m:d>
         <m:r>
+          <w:rPr>
+            <w:rFonts w:ascii="Cambria Math" w:hAnsi="Cambria Math"/>
+          </w:rPr>
           <m:t>=</m:t>
         </m:r>
         <m:d>
@@ -2632,6 +2906,7 @@
             <m:endChr m:val="|"/>
             <m:ctrlPr>
               <w:rPr>
+                <w:rFonts w:ascii="Cambria Math" w:hAnsi="Cambria Math"/>
                 <w:i/>
                 <w:iCs/>
               </w:rPr>
@@ -2650,6 +2925,7 @@
                 </m:mcs>
                 <m:ctrlPr>
                   <w:rPr>
+                    <w:rFonts w:ascii="Cambria Math" w:hAnsi="Cambria Math"/>
                     <w:i/>
                     <w:iCs/>
                   </w:rPr>
@@ -2661,6 +2937,7 @@
                     <m:sSubSupPr>
                       <m:ctrlPr>
                         <w:rPr>
+                          <w:rFonts w:ascii="Cambria Math" w:hAnsi="Cambria Math"/>
                           <w:i/>
                           <w:iCs/>
                         </w:rPr>
@@ -2668,16 +2945,25 @@
                     </m:sSubSupPr>
                     <m:e>
                       <m:r>
+                        <w:rPr>
+                          <w:rFonts w:ascii="Cambria Math" w:hAnsi="Cambria Math"/>
+                        </w:rPr>
                         <m:t>ρ</m:t>
                       </m:r>
                     </m:e>
                     <m:sub>
                       <m:r>
+                        <w:rPr>
+                          <w:rFonts w:ascii="Cambria Math" w:hAnsi="Cambria Math"/>
+                        </w:rPr>
                         <m:t>e</m:t>
                       </m:r>
                     </m:sub>
                     <m:sup>
                       <m:r>
+                        <w:rPr>
+                          <w:rFonts w:ascii="Cambria Math" w:hAnsi="Cambria Math"/>
+                        </w:rPr>
                         <m:t>×</m:t>
                       </m:r>
                     </m:sup>
@@ -2688,6 +2974,7 @@
                     <m:sSubPr>
                       <m:ctrlPr>
                         <w:rPr>
+                          <w:rFonts w:ascii="Cambria Math" w:hAnsi="Cambria Math"/>
                           <w:i/>
                           <w:iCs/>
                         </w:rPr>
@@ -2695,11 +2982,17 @@
                     </m:sSubPr>
                     <m:e>
                       <m:r>
+                        <w:rPr>
+                          <w:rFonts w:ascii="Cambria Math" w:hAnsi="Cambria Math"/>
+                        </w:rPr>
                         <m:t>r</m:t>
                       </m:r>
                     </m:e>
                     <m:sub>
                       <m:r>
+                        <w:rPr>
+                          <w:rFonts w:ascii="Cambria Math" w:hAnsi="Cambria Math"/>
+                        </w:rPr>
                         <m:t>e</m:t>
                       </m:r>
                     </m:sub>
@@ -2709,11 +3002,17 @@
               <m:mr>
                 <m:e>
                   <m:r>
+                    <w:rPr>
+                      <w:rFonts w:ascii="Cambria Math" w:hAnsi="Cambria Math"/>
+                    </w:rPr>
                     <m:t>0</m:t>
                   </m:r>
                 </m:e>
                 <m:e>
                   <m:r>
+                    <w:rPr>
+                      <w:rFonts w:ascii="Cambria Math" w:hAnsi="Cambria Math"/>
+                    </w:rPr>
                     <m:t>0</m:t>
                   </m:r>
                 </m:e>
@@ -2824,23 +3123,33 @@
       </w:r>
       <m:oMath>
         <m:r>
+          <w:rPr>
+            <w:rFonts w:ascii="Cambria Math" w:hAnsi="Cambria Math"/>
+          </w:rPr>
           <m:t>D=X</m:t>
         </m:r>
         <m:d>
           <m:dPr>
             <m:ctrlPr>
               <w:rPr>
+                <w:rFonts w:ascii="Cambria Math" w:hAnsi="Cambria Math"/>
                 <w:i/>
               </w:rPr>
             </m:ctrlPr>
           </m:dPr>
           <m:e>
             <m:r>
+              <w:rPr>
+                <w:rFonts w:ascii="Cambria Math" w:hAnsi="Cambria Math"/>
+              </w:rPr>
               <m:t>E-I</m:t>
             </m:r>
           </m:e>
         </m:d>
         <m:r>
+          <w:rPr>
+            <w:rFonts w:ascii="Cambria Math" w:hAnsi="Cambria Math"/>
+          </w:rPr>
           <m:t>≈</m:t>
         </m:r>
         <m:d>
@@ -2849,6 +3158,7 @@
             <m:endChr m:val="|"/>
             <m:ctrlPr>
               <w:rPr>
+                <w:rFonts w:ascii="Cambria Math" w:hAnsi="Cambria Math"/>
                 <w:i/>
               </w:rPr>
             </m:ctrlPr>
@@ -2866,6 +3176,7 @@
                 </m:mcs>
                 <m:ctrlPr>
                   <w:rPr>
+                    <w:rFonts w:ascii="Cambria Math" w:hAnsi="Cambria Math"/>
                     <w:i/>
                   </w:rPr>
                 </m:ctrlPr>
@@ -2876,17 +3187,24 @@
                     <m:sSubPr>
                       <m:ctrlPr>
                         <w:rPr>
+                          <w:rFonts w:ascii="Cambria Math" w:hAnsi="Cambria Math"/>
                           <w:i/>
                         </w:rPr>
                       </m:ctrlPr>
                     </m:sSubPr>
                     <m:e>
                       <m:r>
+                        <w:rPr>
+                          <w:rFonts w:ascii="Cambria Math" w:hAnsi="Cambria Math"/>
+                        </w:rPr>
                         <m:t>X</m:t>
                       </m:r>
                     </m:e>
                     <m:sub>
                       <m:r>
+                        <w:rPr>
+                          <w:rFonts w:ascii="Cambria Math" w:hAnsi="Cambria Math"/>
+                        </w:rPr>
                         <m:t>a</m:t>
                       </m:r>
                     </m:sub>
@@ -2897,17 +3215,24 @@
                     <m:sSubPr>
                       <m:ctrlPr>
                         <w:rPr>
+                          <w:rFonts w:ascii="Cambria Math" w:hAnsi="Cambria Math"/>
                           <w:i/>
                         </w:rPr>
                       </m:ctrlPr>
                     </m:sSubPr>
                     <m:e>
                       <m:r>
+                        <w:rPr>
+                          <w:rFonts w:ascii="Cambria Math" w:hAnsi="Cambria Math"/>
+                        </w:rPr>
                         <m:t>X</m:t>
                       </m:r>
                     </m:e>
                     <m:sub>
                       <m:r>
+                        <w:rPr>
+                          <w:rFonts w:ascii="Cambria Math" w:hAnsi="Cambria Math"/>
+                        </w:rPr>
                         <m:t>l</m:t>
                       </m:r>
                     </m:sub>
@@ -2917,11 +3242,17 @@
               <m:mr>
                 <m:e>
                   <m:r>
+                    <w:rPr>
+                      <w:rFonts w:ascii="Cambria Math" w:hAnsi="Cambria Math"/>
+                    </w:rPr>
                     <m:t>0</m:t>
                   </m:r>
                 </m:e>
                 <m:e>
                   <m:r>
+                    <w:rPr>
+                      <w:rFonts w:ascii="Cambria Math" w:hAnsi="Cambria Math"/>
+                    </w:rPr>
                     <m:t>1</m:t>
                   </m:r>
                 </m:e>
@@ -2935,6 +3266,7 @@
             <m:endChr m:val="|"/>
             <m:ctrlPr>
               <w:rPr>
+                <w:rFonts w:ascii="Cambria Math" w:hAnsi="Cambria Math"/>
                 <w:i/>
               </w:rPr>
             </m:ctrlPr>
@@ -2952,6 +3284,7 @@
                 </m:mcs>
                 <m:ctrlPr>
                   <w:rPr>
+                    <w:rFonts w:ascii="Cambria Math" w:hAnsi="Cambria Math"/>
                     <w:i/>
                   </w:rPr>
                 </m:ctrlPr>
@@ -2962,22 +3295,32 @@
                     <m:sSubSupPr>
                       <m:ctrlPr>
                         <w:rPr>
+                          <w:rFonts w:ascii="Cambria Math" w:hAnsi="Cambria Math"/>
                           <w:i/>
                         </w:rPr>
                       </m:ctrlPr>
                     </m:sSubSupPr>
                     <m:e>
                       <m:r>
+                        <w:rPr>
+                          <w:rFonts w:ascii="Cambria Math" w:hAnsi="Cambria Math"/>
+                        </w:rPr>
                         <m:t>ρ</m:t>
                       </m:r>
                     </m:e>
                     <m:sub>
                       <m:r>
+                        <w:rPr>
+                          <w:rFonts w:ascii="Cambria Math" w:hAnsi="Cambria Math"/>
+                        </w:rPr>
                         <m:t>e</m:t>
                       </m:r>
                     </m:sub>
                     <m:sup>
                       <m:r>
+                        <w:rPr>
+                          <w:rFonts w:ascii="Cambria Math" w:hAnsi="Cambria Math"/>
+                        </w:rPr>
                         <m:t>×</m:t>
                       </m:r>
                     </m:sup>
@@ -2988,17 +3331,24 @@
                     <m:sSubPr>
                       <m:ctrlPr>
                         <w:rPr>
+                          <w:rFonts w:ascii="Cambria Math" w:hAnsi="Cambria Math"/>
                           <w:i/>
                         </w:rPr>
                       </m:ctrlPr>
                     </m:sSubPr>
                     <m:e>
                       <m:r>
+                        <w:rPr>
+                          <w:rFonts w:ascii="Cambria Math" w:hAnsi="Cambria Math"/>
+                        </w:rPr>
                         <m:t>r</m:t>
                       </m:r>
                     </m:e>
                     <m:sub>
                       <m:r>
+                        <w:rPr>
+                          <w:rFonts w:ascii="Cambria Math" w:hAnsi="Cambria Math"/>
+                        </w:rPr>
                         <m:t>e</m:t>
                       </m:r>
                     </m:sub>
@@ -3008,11 +3358,17 @@
               <m:mr>
                 <m:e>
                   <m:r>
+                    <w:rPr>
+                      <w:rFonts w:ascii="Cambria Math" w:hAnsi="Cambria Math"/>
+                    </w:rPr>
                     <m:t>0</m:t>
                   </m:r>
                 </m:e>
                 <m:e>
                   <m:r>
+                    <w:rPr>
+                      <w:rFonts w:ascii="Cambria Math" w:hAnsi="Cambria Math"/>
+                    </w:rPr>
                     <m:t>0</m:t>
                   </m:r>
                 </m:e>
@@ -3021,6 +3377,9 @@
           </m:e>
         </m:d>
         <m:r>
+          <w:rPr>
+            <w:rFonts w:ascii="Cambria Math" w:hAnsi="Cambria Math"/>
+          </w:rPr>
           <m:t>=</m:t>
         </m:r>
         <m:d>
@@ -3029,6 +3388,7 @@
             <m:endChr m:val="|"/>
             <m:ctrlPr>
               <w:rPr>
+                <w:rFonts w:ascii="Cambria Math" w:hAnsi="Cambria Math"/>
                 <w:i/>
               </w:rPr>
             </m:ctrlPr>
@@ -3046,6 +3406,7 @@
                 </m:mcs>
                 <m:ctrlPr>
                   <w:rPr>
+                    <w:rFonts w:ascii="Cambria Math" w:hAnsi="Cambria Math"/>
                     <w:i/>
                   </w:rPr>
                 </m:ctrlPr>
@@ -3056,17 +3417,24 @@
                     <m:sSubPr>
                       <m:ctrlPr>
                         <w:rPr>
+                          <w:rFonts w:ascii="Cambria Math" w:hAnsi="Cambria Math"/>
                           <w:i/>
                         </w:rPr>
                       </m:ctrlPr>
                     </m:sSubPr>
                     <m:e>
                       <m:r>
+                        <w:rPr>
+                          <w:rFonts w:ascii="Cambria Math" w:hAnsi="Cambria Math"/>
+                        </w:rPr>
                         <m:t>X</m:t>
                       </m:r>
                     </m:e>
                     <m:sub>
                       <m:r>
+                        <w:rPr>
+                          <w:rFonts w:ascii="Cambria Math" w:hAnsi="Cambria Math"/>
+                        </w:rPr>
                         <m:t>a</m:t>
                       </m:r>
                     </m:sub>
@@ -3075,22 +3443,32 @@
                     <m:sSubSupPr>
                       <m:ctrlPr>
                         <w:rPr>
+                          <w:rFonts w:ascii="Cambria Math" w:hAnsi="Cambria Math"/>
                           <w:i/>
                         </w:rPr>
                       </m:ctrlPr>
                     </m:sSubSupPr>
                     <m:e>
                       <m:r>
+                        <w:rPr>
+                          <w:rFonts w:ascii="Cambria Math" w:hAnsi="Cambria Math"/>
+                        </w:rPr>
                         <m:t>ρ</m:t>
                       </m:r>
                     </m:e>
                     <m:sub>
                       <m:r>
+                        <w:rPr>
+                          <w:rFonts w:ascii="Cambria Math" w:hAnsi="Cambria Math"/>
+                        </w:rPr>
                         <m:t>e</m:t>
                       </m:r>
                     </m:sub>
                     <m:sup>
                       <m:r>
+                        <w:rPr>
+                          <w:rFonts w:ascii="Cambria Math" w:hAnsi="Cambria Math"/>
+                        </w:rPr>
                         <m:t>×</m:t>
                       </m:r>
                     </m:sup>
@@ -3101,17 +3479,24 @@
                     <m:sSubPr>
                       <m:ctrlPr>
                         <w:rPr>
+                          <w:rFonts w:ascii="Cambria Math" w:hAnsi="Cambria Math"/>
                           <w:i/>
                         </w:rPr>
                       </m:ctrlPr>
                     </m:sSubPr>
                     <m:e>
                       <m:r>
+                        <w:rPr>
+                          <w:rFonts w:ascii="Cambria Math" w:hAnsi="Cambria Math"/>
+                        </w:rPr>
                         <m:t>X</m:t>
                       </m:r>
                     </m:e>
                     <m:sub>
                       <m:r>
+                        <w:rPr>
+                          <w:rFonts w:ascii="Cambria Math" w:hAnsi="Cambria Math"/>
+                        </w:rPr>
                         <m:t>a</m:t>
                       </m:r>
                     </m:sub>
@@ -3120,17 +3505,24 @@
                     <m:sSubPr>
                       <m:ctrlPr>
                         <w:rPr>
+                          <w:rFonts w:ascii="Cambria Math" w:hAnsi="Cambria Math"/>
                           <w:i/>
                         </w:rPr>
                       </m:ctrlPr>
                     </m:sSubPr>
                     <m:e>
                       <m:r>
+                        <w:rPr>
+                          <w:rFonts w:ascii="Cambria Math" w:hAnsi="Cambria Math"/>
+                        </w:rPr>
                         <m:t>r</m:t>
                       </m:r>
                     </m:e>
                     <m:sub>
                       <m:r>
+                        <w:rPr>
+                          <w:rFonts w:ascii="Cambria Math" w:hAnsi="Cambria Math"/>
+                        </w:rPr>
                         <m:t>e</m:t>
                       </m:r>
                     </m:sub>
@@ -3140,11 +3532,17 @@
               <m:mr>
                 <m:e>
                   <m:r>
+                    <w:rPr>
+                      <w:rFonts w:ascii="Cambria Math" w:hAnsi="Cambria Math"/>
+                    </w:rPr>
                     <m:t>0</m:t>
                   </m:r>
                 </m:e>
                 <m:e>
                   <m:r>
+                    <w:rPr>
+                      <w:rFonts w:ascii="Cambria Math" w:hAnsi="Cambria Math"/>
+                    </w:rPr>
                     <m:t>0</m:t>
                   </m:r>
                 </m:e>
@@ -3292,22 +3690,32 @@
           <m:sSubPr>
             <m:ctrlPr>
               <w:rPr>
+                <w:rFonts w:ascii="Cambria Math" w:hAnsi="Cambria Math"/>
                 <w:i/>
               </w:rPr>
             </m:ctrlPr>
           </m:sSubPr>
           <m:e>
             <m:r>
+              <w:rPr>
+                <w:rFonts w:ascii="Cambria Math" w:hAnsi="Cambria Math"/>
+              </w:rPr>
               <m:t>D</m:t>
             </m:r>
           </m:e>
           <m:sub>
             <m:r>
+              <w:rPr>
+                <w:rFonts w:ascii="Cambria Math" w:hAnsi="Cambria Math"/>
+              </w:rPr>
               <m:t>vec</m:t>
             </m:r>
           </m:sub>
         </m:sSub>
         <m:r>
+          <w:rPr>
+            <w:rFonts w:ascii="Cambria Math" w:hAnsi="Cambria Math"/>
+          </w:rPr>
           <m:t>=</m:t>
         </m:r>
         <m:d>
@@ -3316,6 +3724,7 @@
             <m:endChr m:val="|"/>
             <m:ctrlPr>
               <w:rPr>
+                <w:rFonts w:ascii="Cambria Math" w:hAnsi="Cambria Math"/>
                 <w:i/>
               </w:rPr>
             </m:ctrlPr>
@@ -3333,6 +3742,7 @@
                 </m:mcs>
                 <m:ctrlPr>
                   <w:rPr>
+                    <w:rFonts w:ascii="Cambria Math" w:hAnsi="Cambria Math"/>
                     <w:i/>
                   </w:rPr>
                 </m:ctrlPr>
@@ -3343,17 +3753,24 @@
                     <m:sSubPr>
                       <m:ctrlPr>
                         <w:rPr>
+                          <w:rFonts w:ascii="Cambria Math" w:hAnsi="Cambria Math"/>
                           <w:i/>
                         </w:rPr>
                       </m:ctrlPr>
                     </m:sSubPr>
                     <m:e>
                       <m:r>
+                        <w:rPr>
+                          <w:rFonts w:ascii="Cambria Math" w:hAnsi="Cambria Math"/>
+                        </w:rPr>
                         <m:t>X</m:t>
                       </m:r>
                     </m:e>
                     <m:sub>
                       <m:r>
+                        <w:rPr>
+                          <w:rFonts w:ascii="Cambria Math" w:hAnsi="Cambria Math"/>
+                        </w:rPr>
                         <m:t>a</m:t>
                       </m:r>
                     </m:sub>
@@ -3362,17 +3779,24 @@
                     <m:sSubPr>
                       <m:ctrlPr>
                         <w:rPr>
+                          <w:rFonts w:ascii="Cambria Math" w:hAnsi="Cambria Math"/>
                           <w:i/>
                         </w:rPr>
                       </m:ctrlPr>
                     </m:sSubPr>
                     <m:e>
                       <m:r>
+                        <w:rPr>
+                          <w:rFonts w:ascii="Cambria Math" w:hAnsi="Cambria Math"/>
+                        </w:rPr>
                         <m:t>ρ</m:t>
                       </m:r>
                     </m:e>
                     <m:sub>
                       <m:r>
+                        <w:rPr>
+                          <w:rFonts w:ascii="Cambria Math" w:hAnsi="Cambria Math"/>
+                        </w:rPr>
                         <m:t>e</m:t>
                       </m:r>
                     </m:sub>
@@ -3385,17 +3809,24 @@
                     <m:sSubPr>
                       <m:ctrlPr>
                         <w:rPr>
+                          <w:rFonts w:ascii="Cambria Math" w:hAnsi="Cambria Math"/>
                           <w:i/>
                         </w:rPr>
                       </m:ctrlPr>
                     </m:sSubPr>
                     <m:e>
                       <m:r>
+                        <w:rPr>
+                          <w:rFonts w:ascii="Cambria Math" w:hAnsi="Cambria Math"/>
+                        </w:rPr>
                         <m:t>X</m:t>
                       </m:r>
                     </m:e>
                     <m:sub>
                       <m:r>
+                        <w:rPr>
+                          <w:rFonts w:ascii="Cambria Math" w:hAnsi="Cambria Math"/>
+                        </w:rPr>
                         <m:t>a</m:t>
                       </m:r>
                     </m:sub>
@@ -3404,17 +3835,24 @@
                     <m:sSubPr>
                       <m:ctrlPr>
                         <w:rPr>
+                          <w:rFonts w:ascii="Cambria Math" w:hAnsi="Cambria Math"/>
                           <w:i/>
                         </w:rPr>
                       </m:ctrlPr>
                     </m:sSubPr>
                     <m:e>
                       <m:r>
+                        <w:rPr>
+                          <w:rFonts w:ascii="Cambria Math" w:hAnsi="Cambria Math"/>
+                        </w:rPr>
                         <m:t>r</m:t>
                       </m:r>
                     </m:e>
                     <m:sub>
                       <m:r>
+                        <w:rPr>
+                          <w:rFonts w:ascii="Cambria Math" w:hAnsi="Cambria Math"/>
+                        </w:rPr>
                         <m:t>e</m:t>
                       </m:r>
                     </m:sub>
@@ -3468,17 +3906,24 @@
             <m:chr m:val="̇"/>
             <m:ctrlPr>
               <w:rPr>
+                <w:rFonts w:ascii="Cambria Math" w:hAnsi="Cambria Math"/>
                 <w:i/>
               </w:rPr>
             </m:ctrlPr>
           </m:accPr>
           <m:e>
             <m:r>
+              <w:rPr>
+                <w:rFonts w:ascii="Cambria Math" w:hAnsi="Cambria Math"/>
+              </w:rPr>
               <m:t>D</m:t>
             </m:r>
           </m:e>
         </m:acc>
         <m:r>
+          <w:rPr>
+            <w:rFonts w:ascii="Cambria Math" w:hAnsi="Cambria Math"/>
+          </w:rPr>
           <m:t>=</m:t>
         </m:r>
         <m:acc>
@@ -3486,17 +3931,24 @@
             <m:chr m:val="̇"/>
             <m:ctrlPr>
               <w:rPr>
+                <w:rFonts w:ascii="Cambria Math" w:hAnsi="Cambria Math"/>
                 <w:i/>
               </w:rPr>
             </m:ctrlPr>
           </m:accPr>
           <m:e>
             <m:r>
+              <w:rPr>
+                <w:rFonts w:ascii="Cambria Math" w:hAnsi="Cambria Math"/>
+              </w:rPr>
               <m:t>U</m:t>
             </m:r>
           </m:e>
         </m:acc>
         <m:r>
+          <w:rPr>
+            <w:rFonts w:ascii="Cambria Math" w:hAnsi="Cambria Math"/>
+          </w:rPr>
           <m:t>-</m:t>
         </m:r>
         <m:acc>
@@ -3504,12 +3956,16 @@
             <m:chr m:val="̇"/>
             <m:ctrlPr>
               <w:rPr>
+                <w:rFonts w:ascii="Cambria Math" w:hAnsi="Cambria Math"/>
                 <w:i/>
               </w:rPr>
             </m:ctrlPr>
           </m:accPr>
           <m:e>
             <m:r>
+              <w:rPr>
+                <w:rFonts w:ascii="Cambria Math" w:hAnsi="Cambria Math"/>
+              </w:rPr>
               <m:t>X</m:t>
             </m:r>
           </m:e>
@@ -3525,9 +3981,6 @@
         <w:t>1</w:t>
       </w:r>
       <w:r>
-        <w:rPr>
-          <w:lang w:val="en-US"/>
-        </w:rPr>
         <w:t>5</w:t>
       </w:r>
       <w:r>
@@ -3579,17 +4032,24 @@
             <m:chr m:val="̇"/>
             <m:ctrlPr>
               <w:rPr>
+                <w:rFonts w:ascii="Cambria Math" w:hAnsi="Cambria Math"/>
                 <w:i/>
               </w:rPr>
             </m:ctrlPr>
           </m:accPr>
           <m:e>
             <m:r>
+              <w:rPr>
+                <w:rFonts w:ascii="Cambria Math" w:hAnsi="Cambria Math"/>
+              </w:rPr>
               <m:t>P</m:t>
             </m:r>
           </m:e>
         </m:acc>
         <m:r>
+          <w:rPr>
+            <w:rFonts w:ascii="Cambria Math" w:hAnsi="Cambria Math"/>
+          </w:rPr>
           <m:t>=PS</m:t>
         </m:r>
       </m:oMath>
@@ -3684,17 +4144,24 @@
             <m:chr m:val="̇"/>
             <m:ctrlPr>
               <w:rPr>
+                <w:rFonts w:ascii="Cambria Math" w:hAnsi="Cambria Math"/>
                 <w:i/>
               </w:rPr>
             </m:ctrlPr>
           </m:accPr>
           <m:e>
             <m:r>
+              <w:rPr>
+                <w:rFonts w:ascii="Cambria Math" w:hAnsi="Cambria Math"/>
+              </w:rPr>
               <m:t>D</m:t>
             </m:r>
           </m:e>
         </m:acc>
         <m:r>
+          <w:rPr>
+            <w:rFonts w:ascii="Cambria Math" w:hAnsi="Cambria Math"/>
+          </w:rPr>
           <m:t>=</m:t>
         </m:r>
         <m:d>
@@ -3703,6 +4170,7 @@
             <m:endChr m:val="|"/>
             <m:ctrlPr>
               <w:rPr>
+                <w:rFonts w:ascii="Cambria Math" w:hAnsi="Cambria Math"/>
                 <w:i/>
               </w:rPr>
             </m:ctrlPr>
@@ -3720,6 +4188,7 @@
                 </m:mcs>
                 <m:ctrlPr>
                   <w:rPr>
+                    <w:rFonts w:ascii="Cambria Math" w:hAnsi="Cambria Math"/>
                     <w:i/>
                   </w:rPr>
                 </m:ctrlPr>
@@ -3730,6 +4199,7 @@
                     <m:sSubPr>
                       <m:ctrlPr>
                         <w:rPr>
+                          <w:rFonts w:ascii="Cambria Math" w:hAnsi="Cambria Math"/>
                           <w:i/>
                         </w:rPr>
                       </m:ctrlPr>
@@ -3740,12 +4210,16 @@
                           <m:chr m:val="̇"/>
                           <m:ctrlPr>
                             <w:rPr>
+                              <w:rFonts w:ascii="Cambria Math" w:hAnsi="Cambria Math"/>
                               <w:i/>
                             </w:rPr>
                           </m:ctrlPr>
                         </m:accPr>
                         <m:e>
                           <m:r>
+                            <w:rPr>
+                              <w:rFonts w:ascii="Cambria Math" w:hAnsi="Cambria Math"/>
+                            </w:rPr>
                             <m:t>U</m:t>
                           </m:r>
                         </m:e>
@@ -3753,17 +4227,24 @@
                     </m:e>
                     <m:sub>
                       <m:r>
+                        <w:rPr>
+                          <w:rFonts w:ascii="Cambria Math" w:hAnsi="Cambria Math"/>
+                        </w:rPr>
                         <m:t>a</m:t>
                       </m:r>
                     </m:sub>
                   </m:sSub>
                   <m:r>
+                    <w:rPr>
+                      <w:rFonts w:ascii="Cambria Math" w:hAnsi="Cambria Math"/>
+                    </w:rPr>
                     <m:t>-</m:t>
                   </m:r>
                   <m:sSub>
                     <m:sSubPr>
                       <m:ctrlPr>
                         <w:rPr>
+                          <w:rFonts w:ascii="Cambria Math" w:hAnsi="Cambria Math"/>
                           <w:i/>
                         </w:rPr>
                       </m:ctrlPr>
@@ -3774,12 +4255,16 @@
                           <m:chr m:val="̇"/>
                           <m:ctrlPr>
                             <w:rPr>
+                              <w:rFonts w:ascii="Cambria Math" w:hAnsi="Cambria Math"/>
                               <w:i/>
                             </w:rPr>
                           </m:ctrlPr>
                         </m:accPr>
                         <m:e>
                           <m:r>
+                            <w:rPr>
+                              <w:rFonts w:ascii="Cambria Math" w:hAnsi="Cambria Math"/>
+                            </w:rPr>
                             <m:t>X</m:t>
                           </m:r>
                         </m:e>
@@ -3787,6 +4272,9 @@
                     </m:e>
                     <m:sub>
                       <m:r>
+                        <w:rPr>
+                          <w:rFonts w:ascii="Cambria Math" w:hAnsi="Cambria Math"/>
+                        </w:rPr>
                         <m:t>a</m:t>
                       </m:r>
                     </m:sub>
@@ -3797,6 +4285,7 @@
                     <m:sSubPr>
                       <m:ctrlPr>
                         <w:rPr>
+                          <w:rFonts w:ascii="Cambria Math" w:hAnsi="Cambria Math"/>
                           <w:i/>
                         </w:rPr>
                       </m:ctrlPr>
@@ -3807,12 +4296,16 @@
                           <m:chr m:val="̇"/>
                           <m:ctrlPr>
                             <w:rPr>
+                              <w:rFonts w:ascii="Cambria Math" w:hAnsi="Cambria Math"/>
                               <w:i/>
                             </w:rPr>
                           </m:ctrlPr>
                         </m:accPr>
                         <m:e>
                           <m:r>
+                            <w:rPr>
+                              <w:rFonts w:ascii="Cambria Math" w:hAnsi="Cambria Math"/>
+                            </w:rPr>
                             <m:t>U</m:t>
                           </m:r>
                         </m:e>
@@ -3820,17 +4313,24 @@
                     </m:e>
                     <m:sub>
                       <m:r>
+                        <w:rPr>
+                          <w:rFonts w:ascii="Cambria Math" w:hAnsi="Cambria Math"/>
+                        </w:rPr>
                         <m:t>l</m:t>
                       </m:r>
                     </m:sub>
                   </m:sSub>
                   <m:r>
+                    <w:rPr>
+                      <w:rFonts w:ascii="Cambria Math" w:hAnsi="Cambria Math"/>
+                    </w:rPr>
                     <m:t>-</m:t>
                   </m:r>
                   <m:sSub>
                     <m:sSubPr>
                       <m:ctrlPr>
                         <w:rPr>
+                          <w:rFonts w:ascii="Cambria Math" w:hAnsi="Cambria Math"/>
                           <w:i/>
                         </w:rPr>
                       </m:ctrlPr>
@@ -3841,12 +4341,16 @@
                           <m:chr m:val="̇"/>
                           <m:ctrlPr>
                             <w:rPr>
+                              <w:rFonts w:ascii="Cambria Math" w:hAnsi="Cambria Math"/>
                               <w:i/>
                             </w:rPr>
                           </m:ctrlPr>
                         </m:accPr>
                         <m:e>
                           <m:r>
+                            <w:rPr>
+                              <w:rFonts w:ascii="Cambria Math" w:hAnsi="Cambria Math"/>
+                            </w:rPr>
                             <m:t>X</m:t>
                           </m:r>
                         </m:e>
@@ -3854,6 +4358,9 @@
                     </m:e>
                     <m:sub>
                       <m:r>
+                        <w:rPr>
+                          <w:rFonts w:ascii="Cambria Math" w:hAnsi="Cambria Math"/>
+                        </w:rPr>
                         <m:t>l</m:t>
                       </m:r>
                     </m:sub>
@@ -3863,11 +4370,17 @@
               <m:mr>
                 <m:e>
                   <m:r>
+                    <w:rPr>
+                      <w:rFonts w:ascii="Cambria Math" w:hAnsi="Cambria Math"/>
+                    </w:rPr>
                     <m:t>0</m:t>
                   </m:r>
                 </m:e>
                 <m:e>
                   <m:r>
+                    <w:rPr>
+                      <w:rFonts w:ascii="Cambria Math" w:hAnsi="Cambria Math"/>
+                    </w:rPr>
                     <m:t>0</m:t>
                   </m:r>
                 </m:e>
@@ -3876,6 +4389,9 @@
           </m:e>
         </m:d>
         <m:r>
+          <w:rPr>
+            <w:rFonts w:ascii="Cambria Math" w:hAnsi="Cambria Math"/>
+          </w:rPr>
           <m:t>=</m:t>
         </m:r>
         <m:d>
@@ -3884,6 +4400,7 @@
             <m:endChr m:val="|"/>
             <m:ctrlPr>
               <w:rPr>
+                <w:rFonts w:ascii="Cambria Math" w:hAnsi="Cambria Math"/>
                 <w:i/>
               </w:rPr>
             </m:ctrlPr>
@@ -3901,6 +4418,7 @@
                 </m:mcs>
                 <m:ctrlPr>
                   <w:rPr>
+                    <w:rFonts w:ascii="Cambria Math" w:hAnsi="Cambria Math"/>
                     <w:i/>
                   </w:rPr>
                 </m:ctrlPr>
@@ -3911,17 +4429,24 @@
                     <m:sSubPr>
                       <m:ctrlPr>
                         <w:rPr>
+                          <w:rFonts w:ascii="Cambria Math" w:hAnsi="Cambria Math"/>
                           <w:i/>
                         </w:rPr>
                       </m:ctrlPr>
                     </m:sSubPr>
                     <m:e>
                       <m:r>
+                        <w:rPr>
+                          <w:rFonts w:ascii="Cambria Math" w:hAnsi="Cambria Math"/>
+                        </w:rPr>
                         <m:t>U</m:t>
                       </m:r>
                     </m:e>
                     <m:sub>
                       <m:r>
+                        <w:rPr>
+                          <w:rFonts w:ascii="Cambria Math" w:hAnsi="Cambria Math"/>
+                        </w:rPr>
                         <m:t>a</m:t>
                       </m:r>
                     </m:sub>
@@ -3930,39 +4455,56 @@
                     <m:sSubPr>
                       <m:ctrlPr>
                         <w:rPr>
+                          <w:rFonts w:ascii="Cambria Math" w:hAnsi="Cambria Math"/>
                           <w:i/>
                         </w:rPr>
                       </m:ctrlPr>
                     </m:sSubPr>
                     <m:e>
                       <m:r>
+                        <w:rPr>
+                          <w:rFonts w:ascii="Cambria Math" w:hAnsi="Cambria Math"/>
+                        </w:rPr>
                         <m:t>S</m:t>
                       </m:r>
                     </m:e>
                     <m:sub>
                       <m:r>
+                        <w:rPr>
+                          <w:rFonts w:ascii="Cambria Math" w:hAnsi="Cambria Math"/>
+                        </w:rPr>
                         <m:t>a</m:t>
                       </m:r>
                     </m:sub>
                   </m:sSub>
                   <m:r>
+                    <w:rPr>
+                      <w:rFonts w:ascii="Cambria Math" w:hAnsi="Cambria Math"/>
+                    </w:rPr>
                     <m:t>-</m:t>
                   </m:r>
                   <m:sSub>
                     <m:sSubPr>
                       <m:ctrlPr>
                         <w:rPr>
+                          <w:rFonts w:ascii="Cambria Math" w:hAnsi="Cambria Math"/>
                           <w:i/>
                         </w:rPr>
                       </m:ctrlPr>
                     </m:sSubPr>
                     <m:e>
                       <m:r>
+                        <w:rPr>
+                          <w:rFonts w:ascii="Cambria Math" w:hAnsi="Cambria Math"/>
+                        </w:rPr>
                         <m:t>X</m:t>
                       </m:r>
                     </m:e>
                     <m:sub>
                       <m:r>
+                        <w:rPr>
+                          <w:rFonts w:ascii="Cambria Math" w:hAnsi="Cambria Math"/>
+                        </w:rPr>
                         <m:t>a</m:t>
                       </m:r>
                     </m:sub>
@@ -3971,17 +4513,24 @@
                     <m:sSubPr>
                       <m:ctrlPr>
                         <w:rPr>
+                          <w:rFonts w:ascii="Cambria Math" w:hAnsi="Cambria Math"/>
                           <w:i/>
                         </w:rPr>
                       </m:ctrlPr>
                     </m:sSubPr>
                     <m:e>
                       <m:r>
+                        <w:rPr>
+                          <w:rFonts w:ascii="Cambria Math" w:hAnsi="Cambria Math"/>
+                        </w:rPr>
                         <m:t>S</m:t>
                       </m:r>
                     </m:e>
                     <m:sub>
                       <m:r>
+                        <w:rPr>
+                          <w:rFonts w:ascii="Cambria Math" w:hAnsi="Cambria Math"/>
+                        </w:rPr>
                         <m:t>x</m:t>
                       </m:r>
                     </m:sub>
@@ -3992,39 +4541,56 @@
                     <m:sSubPr>
                       <m:ctrlPr>
                         <w:rPr>
+                          <w:rFonts w:ascii="Cambria Math" w:hAnsi="Cambria Math"/>
                           <w:i/>
                         </w:rPr>
                       </m:ctrlPr>
                     </m:sSubPr>
                     <m:e>
                       <m:r>
+                        <w:rPr>
+                          <w:rFonts w:ascii="Cambria Math" w:hAnsi="Cambria Math"/>
+                        </w:rPr>
                         <m:t>V</m:t>
                       </m:r>
                     </m:e>
                     <m:sub>
                       <m:r>
+                        <w:rPr>
+                          <w:rFonts w:ascii="Cambria Math" w:hAnsi="Cambria Math"/>
+                        </w:rPr>
                         <m:t>u</m:t>
                       </m:r>
                     </m:sub>
                   </m:sSub>
                   <m:r>
+                    <w:rPr>
+                      <w:rFonts w:ascii="Cambria Math" w:hAnsi="Cambria Math"/>
+                    </w:rPr>
                     <m:t>-</m:t>
                   </m:r>
                   <m:sSub>
                     <m:sSubPr>
                       <m:ctrlPr>
                         <w:rPr>
+                          <w:rFonts w:ascii="Cambria Math" w:hAnsi="Cambria Math"/>
                           <w:i/>
                         </w:rPr>
                       </m:ctrlPr>
                     </m:sSubPr>
                     <m:e>
                       <m:r>
+                        <w:rPr>
+                          <w:rFonts w:ascii="Cambria Math" w:hAnsi="Cambria Math"/>
+                        </w:rPr>
                         <m:t>V</m:t>
                       </m:r>
                     </m:e>
                     <m:sub>
                       <m:r>
+                        <w:rPr>
+                          <w:rFonts w:ascii="Cambria Math" w:hAnsi="Cambria Math"/>
+                        </w:rPr>
                         <m:t>x</m:t>
                       </m:r>
                     </m:sub>
@@ -4034,11 +4600,17 @@
               <m:mr>
                 <m:e>
                   <m:r>
+                    <w:rPr>
+                      <w:rFonts w:ascii="Cambria Math" w:hAnsi="Cambria Math"/>
+                    </w:rPr>
                     <m:t>0</m:t>
                   </m:r>
                 </m:e>
                 <m:e>
                   <m:r>
+                    <w:rPr>
+                      <w:rFonts w:ascii="Cambria Math" w:hAnsi="Cambria Math"/>
+                    </w:rPr>
                     <m:t>0</m:t>
                   </m:r>
                 </m:e>
@@ -4103,6 +4675,7 @@
           <m:sSubPr>
             <m:ctrlPr>
               <w:rPr>
+                <w:rFonts w:ascii="Cambria Math" w:hAnsi="Cambria Math"/>
                 <w:i/>
               </w:rPr>
             </m:ctrlPr>
@@ -4113,12 +4686,16 @@
                 <m:chr m:val="̇"/>
                 <m:ctrlPr>
                   <w:rPr>
+                    <w:rFonts w:ascii="Cambria Math" w:hAnsi="Cambria Math"/>
                     <w:i/>
                   </w:rPr>
                 </m:ctrlPr>
               </m:accPr>
               <m:e>
                 <m:r>
+                  <w:rPr>
+                    <w:rFonts w:ascii="Cambria Math" w:hAnsi="Cambria Math"/>
+                  </w:rPr>
                   <m:t>D</m:t>
                 </m:r>
               </m:e>
@@ -4126,11 +4703,17 @@
           </m:e>
           <m:sub>
             <m:r>
+              <w:rPr>
+                <w:rFonts w:ascii="Cambria Math" w:hAnsi="Cambria Math"/>
+              </w:rPr>
               <m:t>vec</m:t>
             </m:r>
           </m:sub>
         </m:sSub>
         <m:r>
+          <w:rPr>
+            <w:rFonts w:ascii="Cambria Math" w:hAnsi="Cambria Math"/>
+          </w:rPr>
           <m:t>=</m:t>
         </m:r>
         <m:d>
@@ -4139,6 +4722,7 @@
             <m:endChr m:val="|"/>
             <m:ctrlPr>
               <w:rPr>
+                <w:rFonts w:ascii="Cambria Math" w:hAnsi="Cambria Math"/>
                 <w:i/>
               </w:rPr>
             </m:ctrlPr>
@@ -4156,6 +4740,7 @@
                 </m:mcs>
                 <m:ctrlPr>
                   <w:rPr>
+                    <w:rFonts w:ascii="Cambria Math" w:hAnsi="Cambria Math"/>
                     <w:i/>
                   </w:rPr>
                 </m:ctrlPr>
@@ -4166,17 +4751,24 @@
                     <m:sSubPr>
                       <m:ctrlPr>
                         <w:rPr>
+                          <w:rFonts w:ascii="Cambria Math" w:hAnsi="Cambria Math"/>
                           <w:i/>
                         </w:rPr>
                       </m:ctrlPr>
                     </m:sSubPr>
                     <m:e>
                       <m:r>
+                        <w:rPr>
+                          <w:rFonts w:ascii="Cambria Math" w:hAnsi="Cambria Math"/>
+                        </w:rPr>
                         <m:t>U</m:t>
                       </m:r>
                     </m:e>
                     <m:sub>
                       <m:r>
+                        <w:rPr>
+                          <w:rFonts w:ascii="Cambria Math" w:hAnsi="Cambria Math"/>
+                        </w:rPr>
                         <m:t>a</m:t>
                       </m:r>
                     </m:sub>
@@ -4185,6 +4777,7 @@
                     <m:sSubPr>
                       <m:ctrlPr>
                         <w:rPr>
+                          <w:rFonts w:ascii="Cambria Math" w:hAnsi="Cambria Math"/>
                           <w:i/>
                         </w:rPr>
                       </m:ctrlPr>
@@ -4194,33 +4787,49 @@
                         <m:rPr>
                           <m:sty m:val="p"/>
                         </m:rPr>
+                        <w:rPr>
+                          <w:rFonts w:ascii="Cambria Math" w:hAnsi="Cambria Math"/>
+                        </w:rPr>
                         <m:t>Ω</m:t>
                       </m:r>
                     </m:e>
                     <m:sub>
                       <m:r>
+                        <w:rPr>
+                          <w:rFonts w:ascii="Cambria Math" w:hAnsi="Cambria Math"/>
+                        </w:rPr>
                         <m:t>a</m:t>
                       </m:r>
                     </m:sub>
                   </m:sSub>
                   <m:r>
+                    <w:rPr>
+                      <w:rFonts w:ascii="Cambria Math" w:hAnsi="Cambria Math"/>
+                    </w:rPr>
                     <m:t>-</m:t>
                   </m:r>
                   <m:sSub>
                     <m:sSubPr>
                       <m:ctrlPr>
                         <w:rPr>
+                          <w:rFonts w:ascii="Cambria Math" w:hAnsi="Cambria Math"/>
                           <w:i/>
                         </w:rPr>
                       </m:ctrlPr>
                     </m:sSubPr>
                     <m:e>
                       <m:r>
+                        <w:rPr>
+                          <w:rFonts w:ascii="Cambria Math" w:hAnsi="Cambria Math"/>
+                        </w:rPr>
                         <m:t>X</m:t>
                       </m:r>
                     </m:e>
                     <m:sub>
                       <m:r>
+                        <w:rPr>
+                          <w:rFonts w:ascii="Cambria Math" w:hAnsi="Cambria Math"/>
+                        </w:rPr>
                         <m:t>a</m:t>
                       </m:r>
                     </m:sub>
@@ -4229,6 +4838,7 @@
                     <m:sSubPr>
                       <m:ctrlPr>
                         <w:rPr>
+                          <w:rFonts w:ascii="Cambria Math" w:hAnsi="Cambria Math"/>
                           <w:i/>
                         </w:rPr>
                       </m:ctrlPr>
@@ -4238,11 +4848,17 @@
                         <m:rPr>
                           <m:sty m:val="p"/>
                         </m:rPr>
+                        <w:rPr>
+                          <w:rFonts w:ascii="Cambria Math" w:hAnsi="Cambria Math"/>
+                        </w:rPr>
                         <m:t>Ω</m:t>
                       </m:r>
                     </m:e>
                     <m:sub>
                       <m:r>
+                        <w:rPr>
+                          <w:rFonts w:ascii="Cambria Math" w:hAnsi="Cambria Math"/>
+                        </w:rPr>
                         <m:t>x</m:t>
                       </m:r>
                     </m:sub>
@@ -4255,39 +4871,56 @@
                     <m:sSubPr>
                       <m:ctrlPr>
                         <w:rPr>
+                          <w:rFonts w:ascii="Cambria Math" w:hAnsi="Cambria Math"/>
                           <w:i/>
                         </w:rPr>
                       </m:ctrlPr>
                     </m:sSubPr>
                     <m:e>
                       <m:r>
+                        <w:rPr>
+                          <w:rFonts w:ascii="Cambria Math" w:hAnsi="Cambria Math"/>
+                        </w:rPr>
                         <m:t>V</m:t>
                       </m:r>
                     </m:e>
                     <m:sub>
                       <m:r>
+                        <w:rPr>
+                          <w:rFonts w:ascii="Cambria Math" w:hAnsi="Cambria Math"/>
+                        </w:rPr>
                         <m:t>u</m:t>
                       </m:r>
                     </m:sub>
                   </m:sSub>
                   <m:r>
+                    <w:rPr>
+                      <w:rFonts w:ascii="Cambria Math" w:hAnsi="Cambria Math"/>
+                    </w:rPr>
                     <m:t>-</m:t>
                   </m:r>
                   <m:sSub>
                     <m:sSubPr>
                       <m:ctrlPr>
                         <w:rPr>
+                          <w:rFonts w:ascii="Cambria Math" w:hAnsi="Cambria Math"/>
                           <w:i/>
                         </w:rPr>
                       </m:ctrlPr>
                     </m:sSubPr>
                     <m:e>
                       <m:r>
+                        <w:rPr>
+                          <w:rFonts w:ascii="Cambria Math" w:hAnsi="Cambria Math"/>
+                        </w:rPr>
                         <m:t>V</m:t>
                       </m:r>
                     </m:e>
                     <m:sub>
                       <m:r>
+                        <w:rPr>
+                          <w:rFonts w:ascii="Cambria Math" w:hAnsi="Cambria Math"/>
+                        </w:rPr>
                         <m:t>x</m:t>
                       </m:r>
                     </m:sub>
@@ -4298,6 +4931,9 @@
           </m:e>
         </m:d>
         <m:r>
+          <w:rPr>
+            <w:rFonts w:ascii="Cambria Math" w:hAnsi="Cambria Math"/>
+          </w:rPr>
           <m:t>=</m:t>
         </m:r>
         <m:d>
@@ -4306,6 +4942,7 @@
             <m:endChr m:val="|"/>
             <m:ctrlPr>
               <w:rPr>
+                <w:rFonts w:ascii="Cambria Math" w:hAnsi="Cambria Math"/>
                 <w:i/>
               </w:rPr>
             </m:ctrlPr>
@@ -4323,6 +4960,7 @@
                 </m:mcs>
                 <m:ctrlPr>
                   <w:rPr>
+                    <w:rFonts w:ascii="Cambria Math" w:hAnsi="Cambria Math"/>
                     <w:i/>
                   </w:rPr>
                 </m:ctrlPr>
@@ -4333,17 +4971,24 @@
                     <m:sSubPr>
                       <m:ctrlPr>
                         <w:rPr>
+                          <w:rFonts w:ascii="Cambria Math" w:hAnsi="Cambria Math"/>
                           <w:i/>
                         </w:rPr>
                       </m:ctrlPr>
                     </m:sSubPr>
                     <m:e>
                       <m:r>
+                        <w:rPr>
+                          <w:rFonts w:ascii="Cambria Math" w:hAnsi="Cambria Math"/>
+                        </w:rPr>
                         <m:t>X</m:t>
                       </m:r>
                     </m:e>
                     <m:sub>
                       <m:r>
+                        <w:rPr>
+                          <w:rFonts w:ascii="Cambria Math" w:hAnsi="Cambria Math"/>
+                        </w:rPr>
                         <m:t>a</m:t>
                       </m:r>
                     </m:sub>
@@ -4352,6 +4997,7 @@
                     <m:sSubPr>
                       <m:ctrlPr>
                         <w:rPr>
+                          <w:rFonts w:ascii="Cambria Math" w:hAnsi="Cambria Math"/>
                           <w:i/>
                         </w:rPr>
                       </m:ctrlPr>
@@ -4361,34 +5007,49 @@
                         <m:rPr>
                           <m:sty m:val="p"/>
                         </m:rPr>
+                        <w:rPr>
+                          <w:rFonts w:ascii="Cambria Math" w:hAnsi="Cambria Math"/>
+                        </w:rPr>
                         <m:t>Ω</m:t>
                       </m:r>
-                      <m:ctrlPr/>
                     </m:e>
                     <m:sub>
                       <m:r>
+                        <w:rPr>
+                          <w:rFonts w:ascii="Cambria Math" w:hAnsi="Cambria Math"/>
+                        </w:rPr>
                         <m:t>e</m:t>
                       </m:r>
                     </m:sub>
                   </m:sSub>
                   <m:r>
+                    <w:rPr>
+                      <w:rFonts w:ascii="Cambria Math" w:hAnsi="Cambria Math"/>
+                    </w:rPr>
                     <m:t>+</m:t>
                   </m:r>
                   <m:sSub>
                     <m:sSubPr>
                       <m:ctrlPr>
                         <w:rPr>
+                          <w:rFonts w:ascii="Cambria Math" w:hAnsi="Cambria Math"/>
                           <w:i/>
                         </w:rPr>
                       </m:ctrlPr>
                     </m:sSubPr>
                     <m:e>
                       <m:r>
+                        <w:rPr>
+                          <w:rFonts w:ascii="Cambria Math" w:hAnsi="Cambria Math"/>
+                        </w:rPr>
                         <m:t>X</m:t>
                       </m:r>
                     </m:e>
                     <m:sub>
                       <m:r>
+                        <w:rPr>
+                          <w:rFonts w:ascii="Cambria Math" w:hAnsi="Cambria Math"/>
+                        </w:rPr>
                         <m:t>a</m:t>
                       </m:r>
                     </m:sub>
@@ -4397,6 +5058,7 @@
                     <m:dPr>
                       <m:ctrlPr>
                         <w:rPr>
+                          <w:rFonts w:ascii="Cambria Math" w:hAnsi="Cambria Math"/>
                           <w:i/>
                         </w:rPr>
                       </m:ctrlPr>
@@ -4406,22 +5068,32 @@
                         <m:sSubPr>
                           <m:ctrlPr>
                             <w:rPr>
+                              <w:rFonts w:ascii="Cambria Math" w:hAnsi="Cambria Math"/>
                               <w:i/>
                             </w:rPr>
                           </m:ctrlPr>
                         </m:sSubPr>
                         <m:e>
                           <m:r>
+                            <w:rPr>
+                              <w:rFonts w:ascii="Cambria Math" w:hAnsi="Cambria Math"/>
+                            </w:rPr>
                             <m:t>E</m:t>
                           </m:r>
                         </m:e>
                         <m:sub>
                           <m:r>
+                            <w:rPr>
+                              <w:rFonts w:ascii="Cambria Math" w:hAnsi="Cambria Math"/>
+                            </w:rPr>
                             <m:t>a</m:t>
                           </m:r>
                         </m:sub>
                       </m:sSub>
                       <m:r>
+                        <w:rPr>
+                          <w:rFonts w:ascii="Cambria Math" w:hAnsi="Cambria Math"/>
+                        </w:rPr>
                         <m:t>-I</m:t>
                       </m:r>
                     </m:e>
@@ -4430,6 +5102,7 @@
                     <m:sSubPr>
                       <m:ctrlPr>
                         <w:rPr>
+                          <w:rFonts w:ascii="Cambria Math" w:hAnsi="Cambria Math"/>
                           <w:i/>
                         </w:rPr>
                       </m:ctrlPr>
@@ -4439,12 +5112,17 @@
                         <m:rPr>
                           <m:sty m:val="p"/>
                         </m:rPr>
+                        <w:rPr>
+                          <w:rFonts w:ascii="Cambria Math" w:hAnsi="Cambria Math"/>
+                        </w:rPr>
                         <m:t>Ω</m:t>
                       </m:r>
-                      <m:ctrlPr/>
                     </m:e>
                     <m:sub>
                       <m:r>
+                        <w:rPr>
+                          <w:rFonts w:ascii="Cambria Math" w:hAnsi="Cambria Math"/>
+                        </w:rPr>
                         <m:t>u</m:t>
                       </m:r>
                     </m:sub>
@@ -4457,17 +5135,24 @@
                     <m:sSubPr>
                       <m:ctrlPr>
                         <w:rPr>
+                          <w:rFonts w:ascii="Cambria Math" w:hAnsi="Cambria Math"/>
                           <w:i/>
                         </w:rPr>
                       </m:ctrlPr>
                     </m:sSubPr>
                     <m:e>
                       <m:r>
+                        <w:rPr>
+                          <w:rFonts w:ascii="Cambria Math" w:hAnsi="Cambria Math"/>
+                        </w:rPr>
                         <m:t>X</m:t>
                       </m:r>
                     </m:e>
                     <m:sub>
                       <m:r>
+                        <w:rPr>
+                          <w:rFonts w:ascii="Cambria Math" w:hAnsi="Cambria Math"/>
+                        </w:rPr>
                         <m:t>a</m:t>
                       </m:r>
                     </m:sub>
@@ -4476,6 +5161,7 @@
                     <m:sSubPr>
                       <m:ctrlPr>
                         <w:rPr>
+                          <w:rFonts w:ascii="Cambria Math" w:hAnsi="Cambria Math"/>
                           <w:i/>
                         </w:rPr>
                       </m:ctrlPr>
@@ -4486,6 +5172,7 @@
                           <m:chr m:val="̇"/>
                           <m:ctrlPr>
                             <w:rPr>
+                              <w:rFonts w:ascii="Cambria Math" w:hAnsi="Cambria Math"/>
                               <w:i/>
                               <w:lang w:val="en-US" w:bidi="en-US"/>
                             </w:rPr>
@@ -4493,6 +5180,9 @@
                         </m:accPr>
                         <m:e>
                           <m:r>
+                            <w:rPr>
+                              <w:rFonts w:ascii="Cambria Math" w:hAnsi="Cambria Math"/>
+                            </w:rPr>
                             <m:t>r</m:t>
                           </m:r>
                         </m:e>
@@ -4500,6 +5190,9 @@
                     </m:e>
                     <m:sub>
                       <m:r>
+                        <w:rPr>
+                          <w:rFonts w:ascii="Cambria Math" w:hAnsi="Cambria Math"/>
+                        </w:rPr>
                         <m:t>e</m:t>
                       </m:r>
                     </m:sub>
@@ -4698,17 +5391,24 @@
           <m:sSubPr>
             <m:ctrlPr>
               <w:rPr>
+                <w:rFonts w:ascii="Cambria Math" w:hAnsi="Cambria Math"/>
                 <w:i/>
               </w:rPr>
             </m:ctrlPr>
           </m:sSubPr>
           <m:e>
             <m:r>
+              <w:rPr>
+                <w:rFonts w:ascii="Cambria Math" w:hAnsi="Cambria Math"/>
+              </w:rPr>
               <m:t>D</m:t>
             </m:r>
           </m:e>
           <m:sub>
             <m:r>
+              <w:rPr>
+                <w:rFonts w:ascii="Cambria Math" w:hAnsi="Cambria Math"/>
+              </w:rPr>
               <m:t>vec</m:t>
             </m:r>
           </m:sub>
@@ -4717,6 +5417,7 @@
           <m:sSubPr>
             <m:ctrlPr>
               <w:rPr>
+                <w:rFonts w:ascii="Cambria Math" w:hAnsi="Cambria Math"/>
                 <w:i/>
               </w:rPr>
             </m:ctrlPr>
@@ -4726,6 +5427,9 @@
               <m:rPr>
                 <m:sty m:val="p"/>
               </m:rPr>
+              <w:rPr>
+                <w:rFonts w:ascii="Cambria Math" w:hAnsi="Cambria Math"/>
+              </w:rPr>
               <m:t>|</m:t>
             </m:r>
           </m:e>
@@ -4734,27 +5438,40 @@
               <m:sSubPr>
                 <m:ctrlPr>
                   <w:rPr>
+                    <w:rFonts w:ascii="Cambria Math" w:hAnsi="Cambria Math"/>
                     <w:i/>
                   </w:rPr>
                 </m:ctrlPr>
               </m:sSubPr>
               <m:e>
                 <m:r>
+                  <w:rPr>
+                    <w:rFonts w:ascii="Cambria Math" w:hAnsi="Cambria Math"/>
+                  </w:rPr>
                   <m:t>X</m:t>
                 </m:r>
               </m:e>
               <m:sub>
                 <m:r>
+                  <w:rPr>
+                    <w:rFonts w:ascii="Cambria Math" w:hAnsi="Cambria Math"/>
+                  </w:rPr>
                   <m:t>a</m:t>
                 </m:r>
               </m:sub>
             </m:sSub>
             <m:r>
+              <w:rPr>
+                <w:rFonts w:ascii="Cambria Math" w:hAnsi="Cambria Math"/>
+              </w:rPr>
               <m:t>→I</m:t>
             </m:r>
           </m:sub>
         </m:sSub>
         <m:r>
+          <w:rPr>
+            <w:rFonts w:ascii="Cambria Math" w:hAnsi="Cambria Math"/>
+          </w:rPr>
           <m:t>=</m:t>
         </m:r>
         <m:d>
@@ -4763,6 +5480,7 @@
             <m:endChr m:val="|"/>
             <m:ctrlPr>
               <w:rPr>
+                <w:rFonts w:ascii="Cambria Math" w:hAnsi="Cambria Math"/>
                 <w:i/>
               </w:rPr>
             </m:ctrlPr>
@@ -4780,6 +5498,7 @@
                 </m:mcs>
                 <m:ctrlPr>
                   <w:rPr>
+                    <w:rFonts w:ascii="Cambria Math" w:hAnsi="Cambria Math"/>
                     <w:i/>
                   </w:rPr>
                 </m:ctrlPr>
@@ -4790,17 +5509,24 @@
                     <m:sSubPr>
                       <m:ctrlPr>
                         <w:rPr>
+                          <w:rFonts w:ascii="Cambria Math" w:hAnsi="Cambria Math"/>
                           <w:i/>
                         </w:rPr>
                       </m:ctrlPr>
                     </m:sSubPr>
                     <m:e>
                       <m:r>
+                        <w:rPr>
+                          <w:rFonts w:ascii="Cambria Math" w:hAnsi="Cambria Math"/>
+                        </w:rPr>
                         <m:t>ρ</m:t>
                       </m:r>
                     </m:e>
                     <m:sub>
                       <m:r>
+                        <w:rPr>
+                          <w:rFonts w:ascii="Cambria Math" w:hAnsi="Cambria Math"/>
+                        </w:rPr>
                         <m:t>e</m:t>
                       </m:r>
                     </m:sub>
@@ -4813,17 +5539,24 @@
                     <m:sSubPr>
                       <m:ctrlPr>
                         <w:rPr>
+                          <w:rFonts w:ascii="Cambria Math" w:hAnsi="Cambria Math"/>
                           <w:i/>
                         </w:rPr>
                       </m:ctrlPr>
                     </m:sSubPr>
                     <m:e>
                       <m:r>
+                        <w:rPr>
+                          <w:rFonts w:ascii="Cambria Math" w:hAnsi="Cambria Math"/>
+                        </w:rPr>
                         <m:t>r</m:t>
                       </m:r>
                     </m:e>
                     <m:sub>
                       <m:r>
+                        <w:rPr>
+                          <w:rFonts w:ascii="Cambria Math" w:hAnsi="Cambria Math"/>
+                        </w:rPr>
                         <m:t>e</m:t>
                       </m:r>
                     </m:sub>
@@ -4834,12 +5567,16 @@
           </m:e>
         </m:d>
         <m:r>
+          <w:rPr>
+            <w:rFonts w:ascii="Cambria Math" w:hAnsi="Cambria Math"/>
+          </w:rPr>
           <m:t>=</m:t>
         </m:r>
         <m:sSub>
           <m:sSubPr>
             <m:ctrlPr>
               <w:rPr>
+                <w:rFonts w:ascii="Cambria Math" w:hAnsi="Cambria Math"/>
                 <w:i/>
               </w:rPr>
             </m:ctrlPr>
@@ -4849,12 +5586,16 @@
               <m:dPr>
                 <m:ctrlPr>
                   <w:rPr>
+                    <w:rFonts w:ascii="Cambria Math" w:hAnsi="Cambria Math"/>
                     <w:i/>
                   </w:rPr>
                 </m:ctrlPr>
               </m:dPr>
               <m:e>
                 <m:r>
+                  <w:rPr>
+                    <w:rFonts w:ascii="Cambria Math" w:hAnsi="Cambria Math"/>
+                  </w:rPr>
                   <m:t>E-I</m:t>
                 </m:r>
               </m:e>
@@ -4862,6 +5603,9 @@
           </m:e>
           <m:sub>
             <m:r>
+              <w:rPr>
+                <w:rFonts w:ascii="Cambria Math" w:hAnsi="Cambria Math"/>
+              </w:rPr>
               <m:t>vec</m:t>
             </m:r>
           </m:sub>
@@ -4893,6 +5637,7 @@
           <m:sSubPr>
             <m:ctrlPr>
               <w:rPr>
+                <w:rFonts w:ascii="Cambria Math" w:hAnsi="Cambria Math"/>
                 <w:i/>
               </w:rPr>
             </m:ctrlPr>
@@ -4903,12 +5648,16 @@
                 <m:chr m:val="̇"/>
                 <m:ctrlPr>
                   <w:rPr>
+                    <w:rFonts w:ascii="Cambria Math" w:hAnsi="Cambria Math"/>
                     <w:i/>
                   </w:rPr>
                 </m:ctrlPr>
               </m:accPr>
               <m:e>
                 <m:r>
+                  <w:rPr>
+                    <w:rFonts w:ascii="Cambria Math" w:hAnsi="Cambria Math"/>
+                  </w:rPr>
                   <m:t>D</m:t>
                 </m:r>
               </m:e>
@@ -4916,6 +5665,9 @@
           </m:e>
           <m:sub>
             <m:r>
+              <w:rPr>
+                <w:rFonts w:ascii="Cambria Math" w:hAnsi="Cambria Math"/>
+              </w:rPr>
               <m:t>vec</m:t>
             </m:r>
           </m:sub>
@@ -4924,6 +5676,7 @@
           <m:sSubPr>
             <m:ctrlPr>
               <w:rPr>
+                <w:rFonts w:ascii="Cambria Math" w:hAnsi="Cambria Math"/>
                 <w:i/>
               </w:rPr>
             </m:ctrlPr>
@@ -4933,6 +5686,9 @@
               <m:rPr>
                 <m:sty m:val="p"/>
               </m:rPr>
+              <w:rPr>
+                <w:rFonts w:ascii="Cambria Math" w:hAnsi="Cambria Math"/>
+              </w:rPr>
               <m:t>|</m:t>
             </m:r>
           </m:e>
@@ -4941,27 +5697,40 @@
               <m:sSubPr>
                 <m:ctrlPr>
                   <w:rPr>
+                    <w:rFonts w:ascii="Cambria Math" w:hAnsi="Cambria Math"/>
                     <w:i/>
                   </w:rPr>
                 </m:ctrlPr>
               </m:sSubPr>
               <m:e>
                 <m:r>
+                  <w:rPr>
+                    <w:rFonts w:ascii="Cambria Math" w:hAnsi="Cambria Math"/>
+                  </w:rPr>
                   <m:t>X</m:t>
                 </m:r>
               </m:e>
               <m:sub>
                 <m:r>
+                  <w:rPr>
+                    <w:rFonts w:ascii="Cambria Math" w:hAnsi="Cambria Math"/>
+                  </w:rPr>
                   <m:t>a</m:t>
                 </m:r>
               </m:sub>
             </m:sSub>
             <m:r>
+              <w:rPr>
+                <w:rFonts w:ascii="Cambria Math" w:hAnsi="Cambria Math"/>
+              </w:rPr>
               <m:t>→I</m:t>
             </m:r>
           </m:sub>
         </m:sSub>
         <m:r>
+          <w:rPr>
+            <w:rFonts w:ascii="Cambria Math" w:hAnsi="Cambria Math"/>
+          </w:rPr>
           <m:t>=</m:t>
         </m:r>
         <m:d>
@@ -4970,6 +5739,7 @@
             <m:endChr m:val="|"/>
             <m:ctrlPr>
               <w:rPr>
+                <w:rFonts w:ascii="Cambria Math" w:hAnsi="Cambria Math"/>
                 <w:i/>
               </w:rPr>
             </m:ctrlPr>
@@ -4987,6 +5757,7 @@
                 </m:mcs>
                 <m:ctrlPr>
                   <w:rPr>
+                    <w:rFonts w:ascii="Cambria Math" w:hAnsi="Cambria Math"/>
                     <w:i/>
                   </w:rPr>
                 </m:ctrlPr>
@@ -4997,6 +5768,7 @@
                     <m:sSubPr>
                       <m:ctrlPr>
                         <w:rPr>
+                          <w:rFonts w:ascii="Cambria Math" w:hAnsi="Cambria Math"/>
                           <w:i/>
                         </w:rPr>
                       </m:ctrlPr>
@@ -5006,23 +5778,32 @@
                         <m:rPr>
                           <m:sty m:val="p"/>
                         </m:rPr>
+                        <w:rPr>
+                          <w:rFonts w:ascii="Cambria Math" w:hAnsi="Cambria Math"/>
+                        </w:rPr>
                         <m:t>Ω</m:t>
                       </m:r>
-                      <m:ctrlPr/>
                     </m:e>
                     <m:sub>
                       <m:r>
+                        <w:rPr>
+                          <w:rFonts w:ascii="Cambria Math" w:hAnsi="Cambria Math"/>
+                        </w:rPr>
                         <m:t>e</m:t>
                       </m:r>
                     </m:sub>
                   </m:sSub>
                   <m:r>
+                    <w:rPr>
+                      <w:rFonts w:ascii="Cambria Math" w:hAnsi="Cambria Math"/>
+                    </w:rPr>
                     <m:t>+</m:t>
                   </m:r>
                   <m:d>
                     <m:dPr>
                       <m:ctrlPr>
                         <w:rPr>
+                          <w:rFonts w:ascii="Cambria Math" w:hAnsi="Cambria Math"/>
                           <w:i/>
                         </w:rPr>
                       </m:ctrlPr>
@@ -5032,22 +5813,32 @@
                         <m:sSubPr>
                           <m:ctrlPr>
                             <w:rPr>
+                              <w:rFonts w:ascii="Cambria Math" w:hAnsi="Cambria Math"/>
                               <w:i/>
                             </w:rPr>
                           </m:ctrlPr>
                         </m:sSubPr>
                         <m:e>
                           <m:r>
+                            <w:rPr>
+                              <w:rFonts w:ascii="Cambria Math" w:hAnsi="Cambria Math"/>
+                            </w:rPr>
                             <m:t>E</m:t>
                           </m:r>
                         </m:e>
                         <m:sub>
                           <m:r>
+                            <w:rPr>
+                              <w:rFonts w:ascii="Cambria Math" w:hAnsi="Cambria Math"/>
+                            </w:rPr>
                             <m:t>a</m:t>
                           </m:r>
                         </m:sub>
                       </m:sSub>
                       <m:r>
+                        <w:rPr>
+                          <w:rFonts w:ascii="Cambria Math" w:hAnsi="Cambria Math"/>
+                        </w:rPr>
                         <m:t>-I</m:t>
                       </m:r>
                     </m:e>
@@ -5056,6 +5847,7 @@
                     <m:sSubPr>
                       <m:ctrlPr>
                         <w:rPr>
+                          <w:rFonts w:ascii="Cambria Math" w:hAnsi="Cambria Math"/>
                           <w:i/>
                         </w:rPr>
                       </m:ctrlPr>
@@ -5065,12 +5857,17 @@
                         <m:rPr>
                           <m:sty m:val="p"/>
                         </m:rPr>
+                        <w:rPr>
+                          <w:rFonts w:ascii="Cambria Math" w:hAnsi="Cambria Math"/>
+                        </w:rPr>
                         <m:t>Ω</m:t>
                       </m:r>
-                      <m:ctrlPr/>
                     </m:e>
                     <m:sub>
                       <m:r>
+                        <w:rPr>
+                          <w:rFonts w:ascii="Cambria Math" w:hAnsi="Cambria Math"/>
+                        </w:rPr>
                         <m:t>u</m:t>
                       </m:r>
                     </m:sub>
@@ -5083,6 +5880,7 @@
                     <m:sSubPr>
                       <m:ctrlPr>
                         <w:rPr>
+                          <w:rFonts w:ascii="Cambria Math" w:hAnsi="Cambria Math"/>
                           <w:i/>
                         </w:rPr>
                       </m:ctrlPr>
@@ -5093,6 +5891,7 @@
                           <m:chr m:val="̇"/>
                           <m:ctrlPr>
                             <w:rPr>
+                              <w:rFonts w:ascii="Cambria Math" w:hAnsi="Cambria Math"/>
                               <w:i/>
                               <w:lang w:val="en-US" w:bidi="en-US"/>
                             </w:rPr>
@@ -5100,6 +5899,9 @@
                         </m:accPr>
                         <m:e>
                           <m:r>
+                            <w:rPr>
+                              <w:rFonts w:ascii="Cambria Math" w:hAnsi="Cambria Math"/>
+                            </w:rPr>
                             <m:t>r</m:t>
                           </m:r>
                         </m:e>
@@ -5107,6 +5909,9 @@
                     </m:e>
                     <m:sub>
                       <m:r>
+                        <w:rPr>
+                          <w:rFonts w:ascii="Cambria Math" w:hAnsi="Cambria Math"/>
+                        </w:rPr>
                         <m:t>e</m:t>
                       </m:r>
                     </m:sub>
@@ -5117,6 +5922,9 @@
           </m:e>
         </m:d>
         <m:r>
+          <w:rPr>
+            <w:rFonts w:ascii="Cambria Math" w:hAnsi="Cambria Math"/>
+          </w:rPr>
           <m:t>≈</m:t>
         </m:r>
         <m:d>
@@ -5125,6 +5933,7 @@
             <m:endChr m:val="|"/>
             <m:ctrlPr>
               <w:rPr>
+                <w:rFonts w:ascii="Cambria Math" w:hAnsi="Cambria Math"/>
                 <w:i/>
               </w:rPr>
             </m:ctrlPr>
@@ -5142,6 +5951,7 @@
                 </m:mcs>
                 <m:ctrlPr>
                   <w:rPr>
+                    <w:rFonts w:ascii="Cambria Math" w:hAnsi="Cambria Math"/>
                     <w:i/>
                   </w:rPr>
                 </m:ctrlPr>
@@ -5152,6 +5962,7 @@
                     <m:sSubPr>
                       <m:ctrlPr>
                         <w:rPr>
+                          <w:rFonts w:ascii="Cambria Math" w:hAnsi="Cambria Math"/>
                           <w:i/>
                         </w:rPr>
                       </m:ctrlPr>
@@ -5161,12 +5972,17 @@
                         <m:rPr>
                           <m:sty m:val="p"/>
                         </m:rPr>
+                        <w:rPr>
+                          <w:rFonts w:ascii="Cambria Math" w:hAnsi="Cambria Math"/>
+                        </w:rPr>
                         <m:t>Ω</m:t>
                       </m:r>
-                      <m:ctrlPr/>
                     </m:e>
                     <m:sub>
                       <m:r>
+                        <w:rPr>
+                          <w:rFonts w:ascii="Cambria Math" w:hAnsi="Cambria Math"/>
+                        </w:rPr>
                         <m:t>e</m:t>
                       </m:r>
                     </m:sub>
@@ -5179,6 +5995,7 @@
                     <m:sSubPr>
                       <m:ctrlPr>
                         <w:rPr>
+                          <w:rFonts w:ascii="Cambria Math" w:hAnsi="Cambria Math"/>
                           <w:i/>
                         </w:rPr>
                       </m:ctrlPr>
@@ -5189,6 +6006,7 @@
                           <m:chr m:val="̇"/>
                           <m:ctrlPr>
                             <w:rPr>
+                              <w:rFonts w:ascii="Cambria Math" w:hAnsi="Cambria Math"/>
                               <w:i/>
                               <w:lang w:val="en-US" w:bidi="en-US"/>
                             </w:rPr>
@@ -5196,6 +6014,9 @@
                         </m:accPr>
                         <m:e>
                           <m:r>
+                            <w:rPr>
+                              <w:rFonts w:ascii="Cambria Math" w:hAnsi="Cambria Math"/>
+                            </w:rPr>
                             <m:t>r</m:t>
                           </m:r>
                         </m:e>
@@ -5203,6 +6024,9 @@
                     </m:e>
                     <m:sub>
                       <m:r>
+                        <w:rPr>
+                          <w:rFonts w:ascii="Cambria Math" w:hAnsi="Cambria Math"/>
+                        </w:rPr>
                         <m:t>e</m:t>
                       </m:r>
                     </m:sub>
@@ -5213,12 +6037,16 @@
           </m:e>
         </m:d>
         <m:r>
+          <w:rPr>
+            <w:rFonts w:ascii="Cambria Math" w:hAnsi="Cambria Math"/>
+          </w:rPr>
           <m:t>=</m:t>
         </m:r>
         <m:sSub>
           <m:sSubPr>
             <m:ctrlPr>
               <w:rPr>
+                <w:rFonts w:ascii="Cambria Math" w:hAnsi="Cambria Math"/>
                 <w:i/>
               </w:rPr>
             </m:ctrlPr>
@@ -5228,6 +6056,7 @@
               <m:dPr>
                 <m:ctrlPr>
                   <w:rPr>
+                    <w:rFonts w:ascii="Cambria Math" w:hAnsi="Cambria Math"/>
                     <w:i/>
                   </w:rPr>
                 </m:ctrlPr>
@@ -5237,24 +6066,32 @@
                   <m:fPr>
                     <m:ctrlPr>
                       <w:rPr>
+                        <w:rFonts w:ascii="Cambria Math" w:hAnsi="Cambria Math"/>
                         <w:i/>
                       </w:rPr>
                     </m:ctrlPr>
                   </m:fPr>
                   <m:num>
                     <m:r>
+                      <w:rPr>
+                        <w:rFonts w:ascii="Cambria Math" w:hAnsi="Cambria Math"/>
+                      </w:rPr>
                       <m:t>d</m:t>
                     </m:r>
                     <m:d>
                       <m:dPr>
                         <m:ctrlPr>
                           <w:rPr>
+                            <w:rFonts w:ascii="Cambria Math" w:hAnsi="Cambria Math"/>
                             <w:i/>
                           </w:rPr>
                         </m:ctrlPr>
                       </m:dPr>
                       <m:e>
                         <m:r>
+                          <w:rPr>
+                            <w:rFonts w:ascii="Cambria Math" w:hAnsi="Cambria Math"/>
+                          </w:rPr>
                           <m:t>E-I</m:t>
                         </m:r>
                       </m:e>
@@ -5262,6 +6099,9 @@
                   </m:num>
                   <m:den>
                     <m:r>
+                      <w:rPr>
+                        <w:rFonts w:ascii="Cambria Math" w:hAnsi="Cambria Math"/>
+                      </w:rPr>
                       <m:t>dt</m:t>
                     </m:r>
                   </m:den>
@@ -5271,6 +6111,9 @@
           </m:e>
           <m:sub>
             <m:r>
+              <w:rPr>
+                <w:rFonts w:ascii="Cambria Math" w:hAnsi="Cambria Math"/>
+              </w:rPr>
               <m:t>vec</m:t>
             </m:r>
           </m:sub>
@@ -5443,7 +6286,16 @@
           <w:szCs w:val="28"/>
           <w:lang w:val="ru-RU"/>
         </w:rPr>
-        <w:t xml:space="preserve">Поскольку САУ работает с переменными обоих доменов, некоторые сигналы приходится переводить в неродную систему координат. Это означает, что в точке пересечения границы домена сигнал допомножается на переменный матричный коэффициент, численно равный матрице относительного поворота </w:t>
+        <w:t>Поскольку САУ работает с переменными обоих доменов, некоторые сигналы приходится переводить в неродную систему координат. Это означает, что в точке пересечения границы домена сигнал до</w:t>
+      </w:r>
+      <w:bookmarkStart w:id="5" w:name="_GoBack"/>
+      <w:bookmarkEnd w:id="5"/>
+      <w:r>
+        <w:rPr>
+          <w:szCs w:val="28"/>
+          <w:lang w:val="ru-RU"/>
+        </w:rPr>
+        <w:t xml:space="preserve">множается на переменный матричный коэффициент, численно равный матрице относительного поворота </w:t>
       </w:r>
       <m:oMath>
         <m:sSubSup>
@@ -5694,17 +6546,24 @@
           <m:sSubPr>
             <m:ctrlPr>
               <w:rPr>
+                <w:rFonts w:ascii="Cambria Math" w:hAnsi="Cambria Math"/>
                 <w:i/>
               </w:rPr>
             </m:ctrlPr>
           </m:sSubPr>
           <m:e>
             <m:r>
+              <w:rPr>
+                <w:rFonts w:ascii="Cambria Math" w:hAnsi="Cambria Math"/>
+              </w:rPr>
               <m:t>y</m:t>
             </m:r>
           </m:e>
           <m:sub>
             <m:r>
+              <w:rPr>
+                <w:rFonts w:ascii="Cambria Math" w:hAnsi="Cambria Math"/>
+              </w:rPr>
               <m:t>b</m:t>
             </m:r>
           </m:sub>
@@ -5713,39 +6572,56 @@
           <m:dPr>
             <m:ctrlPr>
               <w:rPr>
+                <w:rFonts w:ascii="Cambria Math" w:hAnsi="Cambria Math"/>
                 <w:i/>
               </w:rPr>
             </m:ctrlPr>
           </m:dPr>
           <m:e>
             <m:r>
+              <w:rPr>
+                <w:rFonts w:ascii="Cambria Math" w:hAnsi="Cambria Math"/>
+              </w:rPr>
               <m:t>t</m:t>
             </m:r>
           </m:e>
         </m:d>
         <m:r>
+          <w:rPr>
+            <w:rFonts w:ascii="Cambria Math" w:hAnsi="Cambria Math"/>
+          </w:rPr>
           <m:t>=</m:t>
         </m:r>
         <m:sSubSup>
           <m:sSubSupPr>
             <m:ctrlPr>
               <w:rPr>
+                <w:rFonts w:ascii="Cambria Math" w:hAnsi="Cambria Math"/>
                 <w:i/>
               </w:rPr>
             </m:ctrlPr>
           </m:sSubSupPr>
           <m:e>
             <m:r>
+              <w:rPr>
+                <w:rFonts w:ascii="Cambria Math" w:hAnsi="Cambria Math"/>
+              </w:rPr>
               <m:t>R</m:t>
             </m:r>
           </m:e>
           <m:sub>
             <m:r>
+              <w:rPr>
+                <w:rFonts w:ascii="Cambria Math" w:hAnsi="Cambria Math"/>
+              </w:rPr>
               <m:t>A</m:t>
             </m:r>
           </m:sub>
           <m:sup>
             <m:r>
+              <w:rPr>
+                <w:rFonts w:ascii="Cambria Math" w:hAnsi="Cambria Math"/>
+              </w:rPr>
               <m:t>B</m:t>
             </m:r>
           </m:sup>
@@ -5754,22 +6630,32 @@
           <m:sSubPr>
             <m:ctrlPr>
               <w:rPr>
+                <w:rFonts w:ascii="Cambria Math" w:hAnsi="Cambria Math"/>
                 <w:i/>
               </w:rPr>
             </m:ctrlPr>
           </m:sSubPr>
           <m:e>
             <m:r>
+              <w:rPr>
+                <w:rFonts w:ascii="Cambria Math" w:hAnsi="Cambria Math"/>
+              </w:rPr>
               <m:t>y</m:t>
             </m:r>
           </m:e>
           <m:sub>
             <m:r>
+              <w:rPr>
+                <w:rFonts w:ascii="Cambria Math" w:hAnsi="Cambria Math"/>
+              </w:rPr>
               <m:t>a</m:t>
             </m:r>
           </m:sub>
         </m:sSub>
         <m:r>
+          <w:rPr>
+            <w:rFonts w:ascii="Cambria Math" w:hAnsi="Cambria Math"/>
+          </w:rPr>
           <m:t>(t)</m:t>
         </m:r>
       </m:oMath>
@@ -5860,6 +6746,7 @@
           <m:sSubPr>
             <m:ctrlPr>
               <w:rPr>
+                <w:rFonts w:ascii="Cambria Math" w:hAnsi="Cambria Math"/>
                 <w:i/>
               </w:rPr>
             </m:ctrlPr>
@@ -5870,12 +6757,16 @@
                 <m:chr m:val="̇"/>
                 <m:ctrlPr>
                   <w:rPr>
+                    <w:rFonts w:ascii="Cambria Math" w:hAnsi="Cambria Math"/>
                     <w:i/>
                   </w:rPr>
                 </m:ctrlPr>
               </m:accPr>
               <m:e>
                 <m:r>
+                  <w:rPr>
+                    <w:rFonts w:ascii="Cambria Math" w:hAnsi="Cambria Math"/>
+                  </w:rPr>
                   <m:t>y</m:t>
                 </m:r>
               </m:e>
@@ -5883,6 +6774,9 @@
           </m:e>
           <m:sub>
             <m:r>
+              <w:rPr>
+                <w:rFonts w:ascii="Cambria Math" w:hAnsi="Cambria Math"/>
+              </w:rPr>
               <m:t>b</m:t>
             </m:r>
           </m:sub>
@@ -5891,23 +6785,31 @@
           <m:dPr>
             <m:ctrlPr>
               <w:rPr>
+                <w:rFonts w:ascii="Cambria Math" w:hAnsi="Cambria Math"/>
                 <w:i/>
               </w:rPr>
             </m:ctrlPr>
           </m:dPr>
           <m:e>
             <m:r>
+              <w:rPr>
+                <w:rFonts w:ascii="Cambria Math" w:hAnsi="Cambria Math"/>
+              </w:rPr>
               <m:t>t</m:t>
             </m:r>
           </m:e>
         </m:d>
         <m:r>
+          <w:rPr>
+            <w:rFonts w:ascii="Cambria Math" w:hAnsi="Cambria Math"/>
+          </w:rPr>
           <m:t>=</m:t>
         </m:r>
         <m:sSubSup>
           <m:sSubSupPr>
             <m:ctrlPr>
               <w:rPr>
+                <w:rFonts w:ascii="Cambria Math" w:hAnsi="Cambria Math"/>
                 <w:i/>
               </w:rPr>
             </m:ctrlPr>
@@ -5918,12 +6820,16 @@
                 <m:chr m:val="̇"/>
                 <m:ctrlPr>
                   <w:rPr>
+                    <w:rFonts w:ascii="Cambria Math" w:hAnsi="Cambria Math"/>
                     <w:i/>
                   </w:rPr>
                 </m:ctrlPr>
               </m:accPr>
               <m:e>
                 <m:r>
+                  <w:rPr>
+                    <w:rFonts w:ascii="Cambria Math" w:hAnsi="Cambria Math"/>
+                  </w:rPr>
                   <m:t>R</m:t>
                 </m:r>
               </m:e>
@@ -5931,11 +6837,17 @@
           </m:e>
           <m:sub>
             <m:r>
+              <w:rPr>
+                <w:rFonts w:ascii="Cambria Math" w:hAnsi="Cambria Math"/>
+              </w:rPr>
               <m:t>A</m:t>
             </m:r>
           </m:sub>
           <m:sup>
             <m:r>
+              <w:rPr>
+                <w:rFonts w:ascii="Cambria Math" w:hAnsi="Cambria Math"/>
+              </w:rPr>
               <m:t>B</m:t>
             </m:r>
           </m:sup>
@@ -5944,17 +6856,24 @@
           <m:sSubPr>
             <m:ctrlPr>
               <w:rPr>
+                <w:rFonts w:ascii="Cambria Math" w:hAnsi="Cambria Math"/>
                 <w:i/>
               </w:rPr>
             </m:ctrlPr>
           </m:sSubPr>
           <m:e>
             <m:r>
+              <w:rPr>
+                <w:rFonts w:ascii="Cambria Math" w:hAnsi="Cambria Math"/>
+              </w:rPr>
               <m:t>y</m:t>
             </m:r>
           </m:e>
           <m:sub>
             <m:r>
+              <w:rPr>
+                <w:rFonts w:ascii="Cambria Math" w:hAnsi="Cambria Math"/>
+              </w:rPr>
               <m:t>a</m:t>
             </m:r>
           </m:sub>
@@ -5963,39 +6882,56 @@
           <m:dPr>
             <m:ctrlPr>
               <w:rPr>
+                <w:rFonts w:ascii="Cambria Math" w:hAnsi="Cambria Math"/>
                 <w:i/>
               </w:rPr>
             </m:ctrlPr>
           </m:dPr>
           <m:e>
             <m:r>
+              <w:rPr>
+                <w:rFonts w:ascii="Cambria Math" w:hAnsi="Cambria Math"/>
+              </w:rPr>
               <m:t>t</m:t>
             </m:r>
           </m:e>
         </m:d>
         <m:r>
+          <w:rPr>
+            <w:rFonts w:ascii="Cambria Math" w:hAnsi="Cambria Math"/>
+          </w:rPr>
           <m:t>+</m:t>
         </m:r>
         <m:sSubSup>
           <m:sSubSupPr>
             <m:ctrlPr>
               <w:rPr>
+                <w:rFonts w:ascii="Cambria Math" w:hAnsi="Cambria Math"/>
                 <w:i/>
               </w:rPr>
             </m:ctrlPr>
           </m:sSubSupPr>
           <m:e>
             <m:r>
+              <w:rPr>
+                <w:rFonts w:ascii="Cambria Math" w:hAnsi="Cambria Math"/>
+              </w:rPr>
               <m:t>R</m:t>
             </m:r>
           </m:e>
           <m:sub>
             <m:r>
+              <w:rPr>
+                <w:rFonts w:ascii="Cambria Math" w:hAnsi="Cambria Math"/>
+              </w:rPr>
               <m:t>A</m:t>
             </m:r>
           </m:sub>
           <m:sup>
             <m:r>
+              <w:rPr>
+                <w:rFonts w:ascii="Cambria Math" w:hAnsi="Cambria Math"/>
+              </w:rPr>
               <m:t>B</m:t>
             </m:r>
           </m:sup>
@@ -6004,6 +6940,7 @@
           <m:sSubPr>
             <m:ctrlPr>
               <w:rPr>
+                <w:rFonts w:ascii="Cambria Math" w:hAnsi="Cambria Math"/>
                 <w:i/>
               </w:rPr>
             </m:ctrlPr>
@@ -6014,12 +6951,16 @@
                 <m:chr m:val="̇"/>
                 <m:ctrlPr>
                   <w:rPr>
+                    <w:rFonts w:ascii="Cambria Math" w:hAnsi="Cambria Math"/>
                     <w:i/>
                   </w:rPr>
                 </m:ctrlPr>
               </m:accPr>
               <m:e>
                 <m:r>
+                  <w:rPr>
+                    <w:rFonts w:ascii="Cambria Math" w:hAnsi="Cambria Math"/>
+                  </w:rPr>
                   <m:t>y</m:t>
                 </m:r>
               </m:e>
@@ -6027,6 +6968,9 @@
           </m:e>
           <m:sub>
             <m:r>
+              <w:rPr>
+                <w:rFonts w:ascii="Cambria Math" w:hAnsi="Cambria Math"/>
+              </w:rPr>
               <m:t>a</m:t>
             </m:r>
           </m:sub>
@@ -6035,39 +6979,56 @@
           <m:dPr>
             <m:ctrlPr>
               <w:rPr>
+                <w:rFonts w:ascii="Cambria Math" w:hAnsi="Cambria Math"/>
                 <w:i/>
               </w:rPr>
             </m:ctrlPr>
           </m:dPr>
           <m:e>
             <m:r>
+              <w:rPr>
+                <w:rFonts w:ascii="Cambria Math" w:hAnsi="Cambria Math"/>
+              </w:rPr>
               <m:t>t</m:t>
             </m:r>
           </m:e>
         </m:d>
         <m:r>
+          <w:rPr>
+            <w:rFonts w:ascii="Cambria Math" w:hAnsi="Cambria Math"/>
+          </w:rPr>
           <m:t>=</m:t>
         </m:r>
         <m:sSubSup>
           <m:sSubSupPr>
             <m:ctrlPr>
               <w:rPr>
+                <w:rFonts w:ascii="Cambria Math" w:hAnsi="Cambria Math"/>
                 <w:i/>
               </w:rPr>
             </m:ctrlPr>
           </m:sSubSupPr>
           <m:e>
             <m:r>
+              <w:rPr>
+                <w:rFonts w:ascii="Cambria Math" w:hAnsi="Cambria Math"/>
+              </w:rPr>
               <m:t>R</m:t>
             </m:r>
           </m:e>
           <m:sub>
             <m:r>
+              <w:rPr>
+                <w:rFonts w:ascii="Cambria Math" w:hAnsi="Cambria Math"/>
+              </w:rPr>
               <m:t>A</m:t>
             </m:r>
           </m:sub>
           <m:sup>
             <m:r>
+              <w:rPr>
+                <w:rFonts w:ascii="Cambria Math" w:hAnsi="Cambria Math"/>
+              </w:rPr>
               <m:t>B</m:t>
             </m:r>
           </m:sup>
@@ -6076,22 +7037,32 @@
           <m:sSubSupPr>
             <m:ctrlPr>
               <w:rPr>
+                <w:rFonts w:ascii="Cambria Math" w:hAnsi="Cambria Math"/>
                 <w:i/>
               </w:rPr>
             </m:ctrlPr>
           </m:sSubSupPr>
           <m:e>
             <m:r>
+              <w:rPr>
+                <w:rFonts w:ascii="Cambria Math" w:hAnsi="Cambria Math"/>
+              </w:rPr>
               <m:t>S</m:t>
             </m:r>
           </m:e>
           <m:sub>
             <m:r>
+              <w:rPr>
+                <w:rFonts w:ascii="Cambria Math" w:hAnsi="Cambria Math"/>
+              </w:rPr>
               <m:t>A</m:t>
             </m:r>
           </m:sub>
           <m:sup>
             <m:r>
+              <w:rPr>
+                <w:rFonts w:ascii="Cambria Math" w:hAnsi="Cambria Math"/>
+              </w:rPr>
               <m:t>B</m:t>
             </m:r>
           </m:sup>
@@ -6100,17 +7071,24 @@
           <m:sSubPr>
             <m:ctrlPr>
               <w:rPr>
+                <w:rFonts w:ascii="Cambria Math" w:hAnsi="Cambria Math"/>
                 <w:i/>
               </w:rPr>
             </m:ctrlPr>
           </m:sSubPr>
           <m:e>
             <m:r>
+              <w:rPr>
+                <w:rFonts w:ascii="Cambria Math" w:hAnsi="Cambria Math"/>
+              </w:rPr>
               <m:t>y</m:t>
             </m:r>
           </m:e>
           <m:sub>
             <m:r>
+              <w:rPr>
+                <w:rFonts w:ascii="Cambria Math" w:hAnsi="Cambria Math"/>
+              </w:rPr>
               <m:t>a</m:t>
             </m:r>
           </m:sub>
@@ -6119,39 +7097,56 @@
           <m:dPr>
             <m:ctrlPr>
               <w:rPr>
+                <w:rFonts w:ascii="Cambria Math" w:hAnsi="Cambria Math"/>
                 <w:i/>
               </w:rPr>
             </m:ctrlPr>
           </m:dPr>
           <m:e>
             <m:r>
+              <w:rPr>
+                <w:rFonts w:ascii="Cambria Math" w:hAnsi="Cambria Math"/>
+              </w:rPr>
               <m:t>t</m:t>
             </m:r>
           </m:e>
         </m:d>
         <m:r>
+          <w:rPr>
+            <w:rFonts w:ascii="Cambria Math" w:hAnsi="Cambria Math"/>
+          </w:rPr>
           <m:t>+</m:t>
         </m:r>
         <m:sSubSup>
           <m:sSubSupPr>
             <m:ctrlPr>
               <w:rPr>
+                <w:rFonts w:ascii="Cambria Math" w:hAnsi="Cambria Math"/>
                 <w:i/>
               </w:rPr>
             </m:ctrlPr>
           </m:sSubSupPr>
           <m:e>
             <m:r>
+              <w:rPr>
+                <w:rFonts w:ascii="Cambria Math" w:hAnsi="Cambria Math"/>
+              </w:rPr>
               <m:t>R</m:t>
             </m:r>
           </m:e>
           <m:sub>
             <m:r>
+              <w:rPr>
+                <w:rFonts w:ascii="Cambria Math" w:hAnsi="Cambria Math"/>
+              </w:rPr>
               <m:t>A</m:t>
             </m:r>
           </m:sub>
           <m:sup>
             <m:r>
+              <w:rPr>
+                <w:rFonts w:ascii="Cambria Math" w:hAnsi="Cambria Math"/>
+              </w:rPr>
               <m:t>B</m:t>
             </m:r>
           </m:sup>
@@ -6160,6 +7155,7 @@
           <m:sSubPr>
             <m:ctrlPr>
               <w:rPr>
+                <w:rFonts w:ascii="Cambria Math" w:hAnsi="Cambria Math"/>
                 <w:i/>
               </w:rPr>
             </m:ctrlPr>
@@ -6170,12 +7166,16 @@
                 <m:chr m:val="̇"/>
                 <m:ctrlPr>
                   <w:rPr>
+                    <w:rFonts w:ascii="Cambria Math" w:hAnsi="Cambria Math"/>
                     <w:i/>
                   </w:rPr>
                 </m:ctrlPr>
               </m:accPr>
               <m:e>
                 <m:r>
+                  <w:rPr>
+                    <w:rFonts w:ascii="Cambria Math" w:hAnsi="Cambria Math"/>
+                  </w:rPr>
                   <m:t>y</m:t>
                 </m:r>
               </m:e>
@@ -6183,11 +7183,17 @@
           </m:e>
           <m:sub>
             <m:r>
+              <w:rPr>
+                <w:rFonts w:ascii="Cambria Math" w:hAnsi="Cambria Math"/>
+              </w:rPr>
               <m:t>a</m:t>
             </m:r>
           </m:sub>
         </m:sSub>
         <m:r>
+          <w:rPr>
+            <w:rFonts w:ascii="Cambria Math" w:hAnsi="Cambria Math"/>
+          </w:rPr>
           <m:t>(t)</m:t>
         </m:r>
       </m:oMath>
@@ -6287,6 +7293,7 @@
           <m:sSubPr>
             <m:ctrlPr>
               <w:rPr>
+                <w:rFonts w:ascii="Cambria Math" w:hAnsi="Cambria Math"/>
                 <w:i/>
               </w:rPr>
             </m:ctrlPr>
@@ -6297,6 +7304,7 @@
                 <m:chr m:val="̇"/>
                 <m:ctrlPr>
                   <w:rPr>
+                    <w:rFonts w:ascii="Cambria Math" w:hAnsi="Cambria Math"/>
                     <w:i/>
                     <w:szCs w:val="22"/>
                   </w:rPr>
@@ -6304,6 +7312,9 @@
               </m:accPr>
               <m:e>
                 <m:r>
+                  <w:rPr>
+                    <w:rFonts w:ascii="Cambria Math" w:hAnsi="Cambria Math"/>
+                  </w:rPr>
                   <m:t>y</m:t>
                 </m:r>
               </m:e>
@@ -6311,104 +7322,153 @@
           </m:e>
           <m:sub>
             <m:r>
+              <w:rPr>
+                <w:rFonts w:ascii="Cambria Math" w:hAnsi="Cambria Math"/>
+              </w:rPr>
               <m:t>b</m:t>
             </m:r>
           </m:sub>
         </m:sSub>
         <m:r>
+          <w:rPr>
+            <w:rFonts w:ascii="Cambria Math" w:hAnsi="Cambria Math"/>
+          </w:rPr>
           <m:t>(t)=</m:t>
         </m:r>
         <m:sSubSup>
           <m:sSubSupPr>
             <m:ctrlPr>
               <w:rPr>
+                <w:rFonts w:ascii="Cambria Math" w:hAnsi="Cambria Math"/>
                 <w:i/>
               </w:rPr>
             </m:ctrlPr>
           </m:sSubSupPr>
           <m:e>
             <m:r>
+              <w:rPr>
+                <w:rFonts w:ascii="Cambria Math" w:hAnsi="Cambria Math"/>
+              </w:rPr>
               <m:t>R</m:t>
             </m:r>
           </m:e>
           <m:sub>
             <m:r>
+              <w:rPr>
+                <w:rFonts w:ascii="Cambria Math" w:hAnsi="Cambria Math"/>
+              </w:rPr>
               <m:t>A</m:t>
             </m:r>
           </m:sub>
           <m:sup>
             <m:r>
+              <w:rPr>
+                <w:rFonts w:ascii="Cambria Math" w:hAnsi="Cambria Math"/>
+              </w:rPr>
               <m:t>B</m:t>
             </m:r>
           </m:sup>
         </m:sSubSup>
         <m:r>
+          <w:rPr>
+            <w:rFonts w:ascii="Cambria Math" w:hAnsi="Cambria Math"/>
+          </w:rPr>
           <m:t>(</m:t>
         </m:r>
         <m:sSub>
           <m:sSubPr>
             <m:ctrlPr>
               <w:rPr>
+                <w:rFonts w:ascii="Cambria Math" w:hAnsi="Cambria Math"/>
                 <w:i/>
               </w:rPr>
             </m:ctrlPr>
           </m:sSubPr>
           <m:e>
             <m:r>
+              <w:rPr>
+                <w:rFonts w:ascii="Cambria Math" w:hAnsi="Cambria Math"/>
+              </w:rPr>
               <m:t>Ω</m:t>
             </m:r>
           </m:e>
           <m:sub>
             <m:r>
+              <w:rPr>
+                <w:rFonts w:ascii="Cambria Math" w:hAnsi="Cambria Math"/>
+              </w:rPr>
               <m:t>BA</m:t>
             </m:r>
           </m:sub>
         </m:sSub>
         <m:r>
+          <w:rPr>
+            <w:rFonts w:ascii="Cambria Math" w:hAnsi="Cambria Math"/>
+          </w:rPr>
           <m:t>×</m:t>
         </m:r>
         <m:sSub>
           <m:sSubPr>
             <m:ctrlPr>
               <w:rPr>
+                <w:rFonts w:ascii="Cambria Math" w:hAnsi="Cambria Math"/>
                 <w:i/>
               </w:rPr>
             </m:ctrlPr>
           </m:sSubPr>
           <m:e>
             <m:r>
+              <w:rPr>
+                <w:rFonts w:ascii="Cambria Math" w:hAnsi="Cambria Math"/>
+              </w:rPr>
               <m:t>y</m:t>
             </m:r>
           </m:e>
           <m:sub>
             <m:r>
+              <w:rPr>
+                <w:rFonts w:ascii="Cambria Math" w:hAnsi="Cambria Math"/>
+              </w:rPr>
               <m:t>a</m:t>
             </m:r>
           </m:sub>
         </m:sSub>
         <m:r>
+          <w:rPr>
+            <w:rFonts w:ascii="Cambria Math" w:hAnsi="Cambria Math"/>
+          </w:rPr>
           <m:t>(t))+</m:t>
         </m:r>
         <m:sSubSup>
           <m:sSubSupPr>
             <m:ctrlPr>
               <w:rPr>
+                <w:rFonts w:ascii="Cambria Math" w:hAnsi="Cambria Math"/>
                 <w:i/>
               </w:rPr>
             </m:ctrlPr>
           </m:sSubSupPr>
           <m:e>
             <m:r>
+              <w:rPr>
+                <w:rFonts w:ascii="Cambria Math" w:hAnsi="Cambria Math"/>
+              </w:rPr>
               <m:t>R</m:t>
             </m:r>
           </m:e>
           <m:sub>
             <m:r>
+              <w:rPr>
+                <w:rFonts w:ascii="Cambria Math" w:hAnsi="Cambria Math"/>
+              </w:rPr>
               <m:t>A</m:t>
             </m:r>
           </m:sub>
           <m:sup>
             <m:r>
+              <w:rPr>
+                <w:rFonts w:ascii="Cambria Math" w:hAnsi="Cambria Math"/>
+              </w:rPr>
               <m:t>B</m:t>
             </m:r>
           </m:sup>
@@ -6417,6 +7477,7 @@
           <m:sSubPr>
             <m:ctrlPr>
               <w:rPr>
+                <w:rFonts w:ascii="Cambria Math" w:hAnsi="Cambria Math"/>
                 <w:i/>
               </w:rPr>
             </m:ctrlPr>
@@ -6427,12 +7488,16 @@
                 <m:chr m:val="̇"/>
                 <m:ctrlPr>
                   <w:rPr>
+                    <w:rFonts w:ascii="Cambria Math" w:hAnsi="Cambria Math"/>
                     <w:i/>
                   </w:rPr>
                 </m:ctrlPr>
               </m:accPr>
               <m:e>
                 <m:r>
+                  <w:rPr>
+                    <w:rFonts w:ascii="Cambria Math" w:hAnsi="Cambria Math"/>
+                  </w:rPr>
                   <m:t>y</m:t>
                 </m:r>
               </m:e>
@@ -6440,88 +7505,128 @@
           </m:e>
           <m:sub>
             <m:r>
+              <w:rPr>
+                <w:rFonts w:ascii="Cambria Math" w:hAnsi="Cambria Math"/>
+              </w:rPr>
               <m:t>a</m:t>
             </m:r>
           </m:sub>
         </m:sSub>
         <m:r>
+          <w:rPr>
+            <w:rFonts w:ascii="Cambria Math" w:hAnsi="Cambria Math"/>
+          </w:rPr>
           <m:t>(t)=</m:t>
         </m:r>
         <m:sSubSup>
           <m:sSubSupPr>
             <m:ctrlPr>
               <w:rPr>
+                <w:rFonts w:ascii="Cambria Math" w:hAnsi="Cambria Math"/>
                 <w:i/>
               </w:rPr>
             </m:ctrlPr>
           </m:sSubSupPr>
           <m:e>
             <m:r>
+              <w:rPr>
+                <w:rFonts w:ascii="Cambria Math" w:hAnsi="Cambria Math"/>
+              </w:rPr>
               <m:t>R</m:t>
             </m:r>
           </m:e>
           <m:sub>
             <m:r>
+              <w:rPr>
+                <w:rFonts w:ascii="Cambria Math" w:hAnsi="Cambria Math"/>
+              </w:rPr>
               <m:t>A</m:t>
             </m:r>
           </m:sub>
           <m:sup>
             <m:r>
+              <w:rPr>
+                <w:rFonts w:ascii="Cambria Math" w:hAnsi="Cambria Math"/>
+              </w:rPr>
               <m:t>B</m:t>
             </m:r>
           </m:sup>
         </m:sSubSup>
         <m:r>
+          <w:rPr>
+            <w:rFonts w:ascii="Cambria Math" w:hAnsi="Cambria Math"/>
+          </w:rPr>
           <m:t>(</m:t>
         </m:r>
         <m:sSub>
           <m:sSubPr>
             <m:ctrlPr>
               <w:rPr>
+                <w:rFonts w:ascii="Cambria Math" w:hAnsi="Cambria Math"/>
                 <w:i/>
               </w:rPr>
             </m:ctrlPr>
           </m:sSubPr>
           <m:e>
             <m:r>
+              <w:rPr>
+                <w:rFonts w:ascii="Cambria Math" w:hAnsi="Cambria Math"/>
+              </w:rPr>
               <m:t>Ω</m:t>
             </m:r>
           </m:e>
           <m:sub>
             <m:r>
+              <w:rPr>
+                <w:rFonts w:ascii="Cambria Math" w:hAnsi="Cambria Math"/>
+              </w:rPr>
               <m:t>BA</m:t>
             </m:r>
           </m:sub>
         </m:sSub>
         <m:r>
+          <w:rPr>
+            <w:rFonts w:ascii="Cambria Math" w:hAnsi="Cambria Math"/>
+          </w:rPr>
           <m:t>×</m:t>
         </m:r>
         <m:sSub>
           <m:sSubPr>
             <m:ctrlPr>
               <w:rPr>
+                <w:rFonts w:ascii="Cambria Math" w:hAnsi="Cambria Math"/>
                 <w:i/>
               </w:rPr>
             </m:ctrlPr>
           </m:sSubPr>
           <m:e>
             <m:r>
+              <w:rPr>
+                <w:rFonts w:ascii="Cambria Math" w:hAnsi="Cambria Math"/>
+              </w:rPr>
               <m:t>y</m:t>
             </m:r>
           </m:e>
           <m:sub>
             <m:r>
+              <w:rPr>
+                <w:rFonts w:ascii="Cambria Math" w:hAnsi="Cambria Math"/>
+              </w:rPr>
               <m:t>a</m:t>
             </m:r>
           </m:sub>
         </m:sSub>
         <m:r>
+          <w:rPr>
+            <w:rFonts w:ascii="Cambria Math" w:hAnsi="Cambria Math"/>
+          </w:rPr>
           <m:t>(t)+</m:t>
         </m:r>
         <m:sSub>
           <m:sSubPr>
             <m:ctrlPr>
               <w:rPr>
+                <w:rFonts w:ascii="Cambria Math" w:hAnsi="Cambria Math"/>
                 <w:i/>
               </w:rPr>
             </m:ctrlPr>
@@ -6532,12 +7637,16 @@
                 <m:chr m:val="̇"/>
                 <m:ctrlPr>
                   <w:rPr>
+                    <w:rFonts w:ascii="Cambria Math" w:hAnsi="Cambria Math"/>
                     <w:i/>
                   </w:rPr>
                 </m:ctrlPr>
               </m:accPr>
               <m:e>
                 <m:r>
+                  <w:rPr>
+                    <w:rFonts w:ascii="Cambria Math" w:hAnsi="Cambria Math"/>
+                  </w:rPr>
                   <m:t>y</m:t>
                 </m:r>
               </m:e>
@@ -6545,11 +7654,17 @@
           </m:e>
           <m:sub>
             <m:r>
+              <w:rPr>
+                <w:rFonts w:ascii="Cambria Math" w:hAnsi="Cambria Math"/>
+              </w:rPr>
               <m:t>a</m:t>
             </m:r>
           </m:sub>
         </m:sSub>
         <m:r>
+          <w:rPr>
+            <w:rFonts w:ascii="Cambria Math" w:hAnsi="Cambria Math"/>
+          </w:rPr>
           <m:t>(t))</m:t>
         </m:r>
       </m:oMath>
@@ -6957,45 +8072,65 @@
       </w:r>
       <m:oMath>
         <m:r>
+          <w:rPr>
+            <w:rFonts w:ascii="Cambria Math" w:hAnsi="Cambria Math"/>
+          </w:rPr>
           <m:t>C</m:t>
         </m:r>
         <m:d>
           <m:dPr>
             <m:ctrlPr>
               <w:rPr>
+                <w:rFonts w:ascii="Cambria Math" w:hAnsi="Cambria Math"/>
                 <w:i/>
               </w:rPr>
             </m:ctrlPr>
           </m:dPr>
           <m:e>
             <m:r>
+              <w:rPr>
+                <w:rFonts w:ascii="Cambria Math" w:hAnsi="Cambria Math"/>
+              </w:rPr>
               <m:t>s,x</m:t>
             </m:r>
           </m:e>
         </m:d>
         <m:r>
+          <w:rPr>
+            <w:rFonts w:ascii="Cambria Math" w:hAnsi="Cambria Math"/>
+          </w:rPr>
           <m:t>=</m:t>
         </m:r>
         <m:sSubSup>
           <m:sSubSupPr>
             <m:ctrlPr>
               <w:rPr>
+                <w:rFonts w:ascii="Cambria Math" w:hAnsi="Cambria Math"/>
                 <w:i/>
               </w:rPr>
             </m:ctrlPr>
           </m:sSubSupPr>
           <m:e>
             <m:r>
+              <w:rPr>
+                <w:rFonts w:ascii="Cambria Math" w:hAnsi="Cambria Math"/>
+              </w:rPr>
               <m:t>R</m:t>
             </m:r>
           </m:e>
           <m:sub>
             <m:r>
+              <w:rPr>
+                <w:rFonts w:ascii="Cambria Math" w:hAnsi="Cambria Math"/>
+              </w:rPr>
               <m:t>A</m:t>
             </m:r>
           </m:sub>
           <m:sup>
             <m:r>
+              <w:rPr>
+                <w:rFonts w:ascii="Cambria Math" w:hAnsi="Cambria Math"/>
+              </w:rPr>
               <m:t>B</m:t>
             </m:r>
           </m:sup>
@@ -7004,22 +8139,32 @@
           <m:sSupPr>
             <m:ctrlPr>
               <w:rPr>
+                <w:rFonts w:ascii="Cambria Math" w:hAnsi="Cambria Math"/>
                 <w:i/>
               </w:rPr>
             </m:ctrlPr>
           </m:sSupPr>
           <m:e>
             <m:r>
+              <w:rPr>
+                <w:rFonts w:ascii="Cambria Math" w:hAnsi="Cambria Math"/>
+              </w:rPr>
               <m:t>C</m:t>
             </m:r>
           </m:e>
           <m:sup>
             <m:r>
+              <w:rPr>
+                <w:rFonts w:ascii="Cambria Math" w:hAnsi="Cambria Math"/>
+              </w:rPr>
               <m:t>*</m:t>
             </m:r>
           </m:sup>
         </m:sSup>
         <m:r>
+          <w:rPr>
+            <w:rFonts w:ascii="Cambria Math" w:hAnsi="Cambria Math"/>
+          </w:rPr>
           <m:t>(s,x)</m:t>
         </m:r>
       </m:oMath>
@@ -7116,17 +8261,24 @@
           <m:sSubPr>
             <m:ctrlPr>
               <w:rPr>
+                <w:rFonts w:ascii="Cambria Math" w:hAnsi="Cambria Math"/>
                 <w:i/>
               </w:rPr>
             </m:ctrlPr>
           </m:sSubPr>
           <m:e>
             <m:r>
+              <w:rPr>
+                <w:rFonts w:ascii="Cambria Math" w:hAnsi="Cambria Math"/>
+              </w:rPr>
               <m:t>y</m:t>
             </m:r>
           </m:e>
           <m:sub>
             <m:r>
+              <w:rPr>
+                <w:rFonts w:ascii="Cambria Math" w:hAnsi="Cambria Math"/>
+              </w:rPr>
               <m:t>b</m:t>
             </m:r>
           </m:sub>
@@ -7135,34 +8287,48 @@
           <m:dPr>
             <m:ctrlPr>
               <w:rPr>
+                <w:rFonts w:ascii="Cambria Math" w:hAnsi="Cambria Math"/>
                 <w:i/>
               </w:rPr>
             </m:ctrlPr>
           </m:dPr>
           <m:e>
             <m:r>
+              <w:rPr>
+                <w:rFonts w:ascii="Cambria Math" w:hAnsi="Cambria Math"/>
+              </w:rPr>
               <m:t>s</m:t>
             </m:r>
           </m:e>
         </m:d>
         <m:r>
+          <w:rPr>
+            <w:rFonts w:ascii="Cambria Math" w:hAnsi="Cambria Math"/>
+          </w:rPr>
           <m:t>=</m:t>
         </m:r>
         <m:sSup>
           <m:sSupPr>
             <m:ctrlPr>
               <w:rPr>
+                <w:rFonts w:ascii="Cambria Math" w:hAnsi="Cambria Math"/>
                 <w:i/>
               </w:rPr>
             </m:ctrlPr>
           </m:sSupPr>
           <m:e>
             <m:r>
+              <w:rPr>
+                <w:rFonts w:ascii="Cambria Math" w:hAnsi="Cambria Math"/>
+              </w:rPr>
               <m:t>C</m:t>
             </m:r>
           </m:e>
           <m:sup>
             <m:r>
+              <w:rPr>
+                <w:rFonts w:ascii="Cambria Math" w:hAnsi="Cambria Math"/>
+              </w:rPr>
               <m:t>*</m:t>
             </m:r>
           </m:sup>
@@ -7171,12 +8337,16 @@
           <m:dPr>
             <m:ctrlPr>
               <w:rPr>
+                <w:rFonts w:ascii="Cambria Math" w:hAnsi="Cambria Math"/>
                 <w:i/>
               </w:rPr>
             </m:ctrlPr>
           </m:dPr>
           <m:e>
             <m:r>
+              <w:rPr>
+                <w:rFonts w:ascii="Cambria Math" w:hAnsi="Cambria Math"/>
+              </w:rPr>
               <m:t>s,x</m:t>
             </m:r>
           </m:e>
@@ -7185,22 +8355,32 @@
           <m:sSubPr>
             <m:ctrlPr>
               <w:rPr>
+                <w:rFonts w:ascii="Cambria Math" w:hAnsi="Cambria Math"/>
                 <w:i/>
               </w:rPr>
             </m:ctrlPr>
           </m:sSubPr>
           <m:e>
             <m:r>
+              <w:rPr>
+                <w:rFonts w:ascii="Cambria Math" w:hAnsi="Cambria Math"/>
+              </w:rPr>
               <m:t>y</m:t>
             </m:r>
           </m:e>
           <m:sub>
             <m:r>
+              <w:rPr>
+                <w:rFonts w:ascii="Cambria Math" w:hAnsi="Cambria Math"/>
+              </w:rPr>
               <m:t>a</m:t>
             </m:r>
           </m:sub>
         </m:sSub>
         <m:r>
+          <w:rPr>
+            <w:rFonts w:ascii="Cambria Math" w:hAnsi="Cambria Math"/>
+          </w:rPr>
           <m:t>(s)</m:t>
         </m:r>
       </m:oMath>
@@ -7855,22 +9035,32 @@
           <m:sSubSupPr>
             <m:ctrlPr>
               <w:rPr>
+                <w:rFonts w:ascii="Cambria Math" w:hAnsi="Cambria Math"/>
                 <w:i/>
               </w:rPr>
             </m:ctrlPr>
           </m:sSubSupPr>
           <m:e>
             <m:r>
+              <w:rPr>
+                <w:rFonts w:ascii="Cambria Math" w:hAnsi="Cambria Math"/>
+              </w:rPr>
               <m:t>R</m:t>
             </m:r>
           </m:e>
           <m:sub>
             <m:r>
+              <w:rPr>
+                <w:rFonts w:ascii="Cambria Math" w:hAnsi="Cambria Math"/>
+              </w:rPr>
               <m:t>S</m:t>
             </m:r>
           </m:sub>
           <m:sup>
             <m:r>
+              <w:rPr>
+                <w:rFonts w:ascii="Cambria Math" w:hAnsi="Cambria Math"/>
+              </w:rPr>
               <m:t>O</m:t>
             </m:r>
           </m:sup>
@@ -7879,12 +9069,16 @@
           <m:dPr>
             <m:ctrlPr>
               <w:rPr>
+                <w:rFonts w:ascii="Cambria Math" w:hAnsi="Cambria Math"/>
                 <w:i/>
               </w:rPr>
             </m:ctrlPr>
           </m:dPr>
           <m:e>
             <m:r>
+              <w:rPr>
+                <w:rFonts w:ascii="Cambria Math" w:hAnsi="Cambria Math"/>
+              </w:rPr>
               <m:t>x</m:t>
             </m:r>
           </m:e>
@@ -7893,17 +9087,24 @@
           <m:sSubPr>
             <m:ctrlPr>
               <w:rPr>
+                <w:rFonts w:ascii="Cambria Math" w:hAnsi="Cambria Math"/>
                 <w:i/>
               </w:rPr>
             </m:ctrlPr>
           </m:sSubPr>
           <m:e>
             <m:r>
+              <w:rPr>
+                <w:rFonts w:ascii="Cambria Math" w:hAnsi="Cambria Math"/>
+              </w:rPr>
               <m:t>K</m:t>
             </m:r>
           </m:e>
           <m:sub>
             <m:r>
+              <w:rPr>
+                <w:rFonts w:ascii="Cambria Math" w:hAnsi="Cambria Math"/>
+              </w:rPr>
               <m:t>d</m:t>
             </m:r>
           </m:sub>
@@ -7912,17 +9113,24 @@
           <m:sSubPr>
             <m:ctrlPr>
               <w:rPr>
+                <w:rFonts w:ascii="Cambria Math" w:hAnsi="Cambria Math"/>
                 <w:i/>
               </w:rPr>
             </m:ctrlPr>
           </m:sSubPr>
           <m:e>
             <m:r>
+              <w:rPr>
+                <w:rFonts w:ascii="Cambria Math" w:hAnsi="Cambria Math"/>
+              </w:rPr>
               <m:t>W</m:t>
             </m:r>
           </m:e>
           <m:sub>
             <m:r>
+              <w:rPr>
+                <w:rFonts w:ascii="Cambria Math" w:hAnsi="Cambria Math"/>
+              </w:rPr>
               <m:t>d</m:t>
             </m:r>
           </m:sub>
@@ -7931,49 +9139,72 @@
           <m:sSubSupPr>
             <m:ctrlPr>
               <w:rPr>
+                <w:rFonts w:ascii="Cambria Math" w:hAnsi="Cambria Math"/>
                 <w:i/>
               </w:rPr>
             </m:ctrlPr>
           </m:sSubSupPr>
           <m:e>
             <m:r>
+              <w:rPr>
+                <w:rFonts w:ascii="Cambria Math" w:hAnsi="Cambria Math"/>
+              </w:rPr>
               <m:t>R</m:t>
             </m:r>
           </m:e>
           <m:sub>
             <m:r>
+              <w:rPr>
+                <w:rFonts w:ascii="Cambria Math" w:hAnsi="Cambria Math"/>
+              </w:rPr>
               <m:t>O</m:t>
             </m:r>
           </m:sub>
           <m:sup>
             <m:r>
+              <w:rPr>
+                <w:rFonts w:ascii="Cambria Math" w:hAnsi="Cambria Math"/>
+              </w:rPr>
               <m:t>S</m:t>
             </m:r>
           </m:sup>
         </m:sSubSup>
         <m:r>
+          <w:rPr>
+            <w:rFonts w:ascii="Cambria Math" w:hAnsi="Cambria Math"/>
+          </w:rPr>
           <m:t>(x)=</m:t>
         </m:r>
         <m:sSubSup>
           <m:sSubSupPr>
             <m:ctrlPr>
               <w:rPr>
+                <w:rFonts w:ascii="Cambria Math" w:hAnsi="Cambria Math"/>
                 <w:i/>
               </w:rPr>
             </m:ctrlPr>
           </m:sSubSupPr>
           <m:e>
             <m:r>
+              <w:rPr>
+                <w:rFonts w:ascii="Cambria Math" w:hAnsi="Cambria Math"/>
+              </w:rPr>
               <m:t>R</m:t>
             </m:r>
           </m:e>
           <m:sub>
             <m:r>
+              <w:rPr>
+                <w:rFonts w:ascii="Cambria Math" w:hAnsi="Cambria Math"/>
+              </w:rPr>
               <m:t>S</m:t>
             </m:r>
           </m:sub>
           <m:sup>
             <m:r>
+              <w:rPr>
+                <w:rFonts w:ascii="Cambria Math" w:hAnsi="Cambria Math"/>
+              </w:rPr>
               <m:t>O</m:t>
             </m:r>
           </m:sup>
@@ -7982,12 +9213,16 @@
           <m:dPr>
             <m:ctrlPr>
               <w:rPr>
+                <w:rFonts w:ascii="Cambria Math" w:hAnsi="Cambria Math"/>
                 <w:i/>
               </w:rPr>
             </m:ctrlPr>
           </m:dPr>
           <m:e>
             <m:r>
+              <w:rPr>
+                <w:rFonts w:ascii="Cambria Math" w:hAnsi="Cambria Math"/>
+              </w:rPr>
               <m:t>x</m:t>
             </m:r>
           </m:e>
@@ -7996,17 +9231,24 @@
           <m:sSubPr>
             <m:ctrlPr>
               <w:rPr>
+                <w:rFonts w:ascii="Cambria Math" w:hAnsi="Cambria Math"/>
                 <w:i/>
               </w:rPr>
             </m:ctrlPr>
           </m:sSubPr>
           <m:e>
             <m:r>
+              <w:rPr>
+                <w:rFonts w:ascii="Cambria Math" w:hAnsi="Cambria Math"/>
+              </w:rPr>
               <m:t>K</m:t>
             </m:r>
           </m:e>
           <m:sub>
             <m:r>
+              <w:rPr>
+                <w:rFonts w:ascii="Cambria Math" w:hAnsi="Cambria Math"/>
+              </w:rPr>
               <m:t>d</m:t>
             </m:r>
           </m:sub>
@@ -8015,49 +9257,72 @@
           <m:sSubSupPr>
             <m:ctrlPr>
               <w:rPr>
+                <w:rFonts w:ascii="Cambria Math" w:hAnsi="Cambria Math"/>
                 <w:i/>
               </w:rPr>
             </m:ctrlPr>
           </m:sSubSupPr>
           <m:e>
             <m:r>
+              <w:rPr>
+                <w:rFonts w:ascii="Cambria Math" w:hAnsi="Cambria Math"/>
+              </w:rPr>
               <m:t>R</m:t>
             </m:r>
           </m:e>
           <m:sub>
             <m:r>
+              <w:rPr>
+                <w:rFonts w:ascii="Cambria Math" w:hAnsi="Cambria Math"/>
+              </w:rPr>
               <m:t>O</m:t>
             </m:r>
           </m:sub>
           <m:sup>
             <m:r>
+              <w:rPr>
+                <w:rFonts w:ascii="Cambria Math" w:hAnsi="Cambria Math"/>
+              </w:rPr>
               <m:t>S</m:t>
             </m:r>
           </m:sup>
         </m:sSubSup>
         <m:r>
+          <w:rPr>
+            <w:rFonts w:ascii="Cambria Math" w:hAnsi="Cambria Math"/>
+          </w:rPr>
           <m:t>(x)+</m:t>
         </m:r>
         <m:sSubSup>
           <m:sSubSupPr>
             <m:ctrlPr>
               <w:rPr>
+                <w:rFonts w:ascii="Cambria Math" w:hAnsi="Cambria Math"/>
                 <w:i/>
               </w:rPr>
             </m:ctrlPr>
           </m:sSubSupPr>
           <m:e>
             <m:r>
+              <w:rPr>
+                <w:rFonts w:ascii="Cambria Math" w:hAnsi="Cambria Math"/>
+              </w:rPr>
               <m:t>R</m:t>
             </m:r>
           </m:e>
           <m:sub>
             <m:r>
+              <w:rPr>
+                <w:rFonts w:ascii="Cambria Math" w:hAnsi="Cambria Math"/>
+              </w:rPr>
               <m:t>S</m:t>
             </m:r>
           </m:sub>
           <m:sup>
             <m:r>
+              <w:rPr>
+                <w:rFonts w:ascii="Cambria Math" w:hAnsi="Cambria Math"/>
+              </w:rPr>
               <m:t>O</m:t>
             </m:r>
           </m:sup>
@@ -8066,12 +9331,16 @@
           <m:dPr>
             <m:ctrlPr>
               <w:rPr>
+                <w:rFonts w:ascii="Cambria Math" w:hAnsi="Cambria Math"/>
                 <w:i/>
               </w:rPr>
             </m:ctrlPr>
           </m:dPr>
           <m:e>
             <m:r>
+              <w:rPr>
+                <w:rFonts w:ascii="Cambria Math" w:hAnsi="Cambria Math"/>
+              </w:rPr>
               <m:t>x</m:t>
             </m:r>
           </m:e>
@@ -8080,17 +9349,24 @@
           <m:sSubPr>
             <m:ctrlPr>
               <w:rPr>
+                <w:rFonts w:ascii="Cambria Math" w:hAnsi="Cambria Math"/>
                 <w:i/>
               </w:rPr>
             </m:ctrlPr>
           </m:sSubPr>
           <m:e>
             <m:r>
+              <w:rPr>
+                <w:rFonts w:ascii="Cambria Math" w:hAnsi="Cambria Math"/>
+              </w:rPr>
               <m:t>K</m:t>
             </m:r>
           </m:e>
           <m:sub>
             <m:r>
+              <w:rPr>
+                <w:rFonts w:ascii="Cambria Math" w:hAnsi="Cambria Math"/>
+              </w:rPr>
               <m:t>d</m:t>
             </m:r>
           </m:sub>
@@ -8099,6 +9375,7 @@
           <m:dPr>
             <m:ctrlPr>
               <w:rPr>
+                <w:rFonts w:ascii="Cambria Math" w:hAnsi="Cambria Math"/>
                 <w:i/>
               </w:rPr>
             </m:ctrlPr>
@@ -8108,22 +9385,32 @@
               <m:sSubPr>
                 <m:ctrlPr>
                   <w:rPr>
+                    <w:rFonts w:ascii="Cambria Math" w:hAnsi="Cambria Math"/>
                     <w:i/>
                   </w:rPr>
                 </m:ctrlPr>
               </m:sSubPr>
               <m:e>
                 <m:r>
+                  <w:rPr>
+                    <w:rFonts w:ascii="Cambria Math" w:hAnsi="Cambria Math"/>
+                  </w:rPr>
                   <m:t>W</m:t>
                 </m:r>
               </m:e>
               <m:sub>
                 <m:r>
+                  <w:rPr>
+                    <w:rFonts w:ascii="Cambria Math" w:hAnsi="Cambria Math"/>
+                  </w:rPr>
                   <m:t>d</m:t>
                 </m:r>
               </m:sub>
             </m:sSub>
             <m:r>
+              <w:rPr>
+                <w:rFonts w:ascii="Cambria Math" w:hAnsi="Cambria Math"/>
+              </w:rPr>
               <m:t>-I</m:t>
             </m:r>
           </m:e>
@@ -8132,27 +9419,40 @@
           <m:sSubSupPr>
             <m:ctrlPr>
               <w:rPr>
+                <w:rFonts w:ascii="Cambria Math" w:hAnsi="Cambria Math"/>
                 <w:i/>
               </w:rPr>
             </m:ctrlPr>
           </m:sSubSupPr>
           <m:e>
             <m:r>
+              <w:rPr>
+                <w:rFonts w:ascii="Cambria Math" w:hAnsi="Cambria Math"/>
+              </w:rPr>
               <m:t>R</m:t>
             </m:r>
           </m:e>
           <m:sub>
             <m:r>
+              <w:rPr>
+                <w:rFonts w:ascii="Cambria Math" w:hAnsi="Cambria Math"/>
+              </w:rPr>
               <m:t>O</m:t>
             </m:r>
           </m:sub>
           <m:sup>
             <m:r>
+              <w:rPr>
+                <w:rFonts w:ascii="Cambria Math" w:hAnsi="Cambria Math"/>
+              </w:rPr>
               <m:t>S</m:t>
             </m:r>
           </m:sup>
         </m:sSubSup>
         <m:r>
+          <w:rPr>
+            <w:rFonts w:ascii="Cambria Math" w:hAnsi="Cambria Math"/>
+          </w:rPr>
           <m:t>(x)</m:t>
         </m:r>
       </m:oMath>
@@ -8293,40 +9593,57 @@
       </w:r>
       <m:oMath>
         <m:r>
+          <w:rPr>
+            <w:rFonts w:ascii="Cambria Math" w:hAnsi="Cambria Math"/>
+          </w:rPr>
           <m:t>C</m:t>
         </m:r>
         <m:d>
           <m:dPr>
             <m:ctrlPr>
               <w:rPr>
+                <w:rFonts w:ascii="Cambria Math" w:hAnsi="Cambria Math"/>
                 <w:i/>
               </w:rPr>
             </m:ctrlPr>
           </m:dPr>
           <m:e>
             <m:r>
+              <w:rPr>
+                <w:rFonts w:ascii="Cambria Math" w:hAnsi="Cambria Math"/>
+              </w:rPr>
               <m:t>s,x</m:t>
             </m:r>
           </m:e>
         </m:d>
         <m:r>
+          <w:rPr>
+            <w:rFonts w:ascii="Cambria Math" w:hAnsi="Cambria Math"/>
+          </w:rPr>
           <m:t>=</m:t>
         </m:r>
         <m:sSup>
           <m:sSupPr>
             <m:ctrlPr>
               <w:rPr>
+                <w:rFonts w:ascii="Cambria Math" w:hAnsi="Cambria Math"/>
                 <w:i/>
               </w:rPr>
             </m:ctrlPr>
           </m:sSupPr>
           <m:e>
             <m:r>
+              <w:rPr>
+                <w:rFonts w:ascii="Cambria Math" w:hAnsi="Cambria Math"/>
+              </w:rPr>
               <m:t>C</m:t>
             </m:r>
           </m:e>
           <m:sup>
             <m:r>
+              <w:rPr>
+                <w:rFonts w:ascii="Cambria Math" w:hAnsi="Cambria Math"/>
+              </w:rPr>
               <m:t>*</m:t>
             </m:r>
           </m:sup>
@@ -8335,12 +9652,16 @@
           <m:dPr>
             <m:ctrlPr>
               <w:rPr>
+                <w:rFonts w:ascii="Cambria Math" w:hAnsi="Cambria Math"/>
                 <w:i/>
               </w:rPr>
             </m:ctrlPr>
           </m:dPr>
           <m:e>
             <m:r>
+              <w:rPr>
+                <w:rFonts w:ascii="Cambria Math" w:hAnsi="Cambria Math"/>
+              </w:rPr>
               <m:t>s,x</m:t>
             </m:r>
           </m:e>
@@ -8349,22 +9670,32 @@
           <m:sSubSupPr>
             <m:ctrlPr>
               <w:rPr>
+                <w:rFonts w:ascii="Cambria Math" w:hAnsi="Cambria Math"/>
                 <w:i/>
               </w:rPr>
             </m:ctrlPr>
           </m:sSubSupPr>
           <m:e>
             <m:r>
+              <w:rPr>
+                <w:rFonts w:ascii="Cambria Math" w:hAnsi="Cambria Math"/>
+              </w:rPr>
               <m:t>R</m:t>
             </m:r>
           </m:e>
           <m:sub>
             <m:r>
+              <w:rPr>
+                <w:rFonts w:ascii="Cambria Math" w:hAnsi="Cambria Math"/>
+              </w:rPr>
               <m:t>O</m:t>
             </m:r>
           </m:sub>
           <m:sup>
             <m:r>
+              <w:rPr>
+                <w:rFonts w:ascii="Cambria Math" w:hAnsi="Cambria Math"/>
+              </w:rPr>
               <m:t>S</m:t>
             </m:r>
           </m:sup>
@@ -8373,12 +9704,16 @@
           <m:dPr>
             <m:ctrlPr>
               <w:rPr>
+                <w:rFonts w:ascii="Cambria Math" w:hAnsi="Cambria Math"/>
                 <w:i/>
               </w:rPr>
             </m:ctrlPr>
           </m:dPr>
           <m:e>
             <m:r>
+              <w:rPr>
+                <w:rFonts w:ascii="Cambria Math" w:hAnsi="Cambria Math"/>
+              </w:rPr>
               <m:t>x</m:t>
             </m:r>
           </m:e>
@@ -8387,22 +9722,32 @@
           <m:sSubSupPr>
             <m:ctrlPr>
               <w:rPr>
+                <w:rFonts w:ascii="Cambria Math" w:hAnsi="Cambria Math"/>
                 <w:i/>
               </w:rPr>
             </m:ctrlPr>
           </m:sSubSupPr>
           <m:e>
             <m:r>
+              <w:rPr>
+                <w:rFonts w:ascii="Cambria Math" w:hAnsi="Cambria Math"/>
+              </w:rPr>
               <m:t>K</m:t>
             </m:r>
           </m:e>
           <m:sub>
             <m:r>
+              <w:rPr>
+                <w:rFonts w:ascii="Cambria Math" w:hAnsi="Cambria Math"/>
+              </w:rPr>
               <m:t>d</m:t>
             </m:r>
           </m:sub>
           <m:sup>
             <m:r>
+              <w:rPr>
+                <w:rFonts w:ascii="Cambria Math" w:hAnsi="Cambria Math"/>
+              </w:rPr>
               <m:t>-1</m:t>
             </m:r>
           </m:sup>
@@ -8411,22 +9756,32 @@
           <m:sSubSupPr>
             <m:ctrlPr>
               <w:rPr>
+                <w:rFonts w:ascii="Cambria Math" w:hAnsi="Cambria Math"/>
                 <w:i/>
               </w:rPr>
             </m:ctrlPr>
           </m:sSubSupPr>
           <m:e>
             <m:r>
+              <w:rPr>
+                <w:rFonts w:ascii="Cambria Math" w:hAnsi="Cambria Math"/>
+              </w:rPr>
               <m:t>R</m:t>
             </m:r>
           </m:e>
           <m:sub>
             <m:r>
+              <w:rPr>
+                <w:rFonts w:ascii="Cambria Math" w:hAnsi="Cambria Math"/>
+              </w:rPr>
               <m:t>S</m:t>
             </m:r>
           </m:sub>
           <m:sup>
             <m:r>
+              <w:rPr>
+                <w:rFonts w:ascii="Cambria Math" w:hAnsi="Cambria Math"/>
+              </w:rPr>
               <m:t>O</m:t>
             </m:r>
           </m:sup>
@@ -8435,12 +9790,16 @@
           <m:dPr>
             <m:ctrlPr>
               <w:rPr>
+                <w:rFonts w:ascii="Cambria Math" w:hAnsi="Cambria Math"/>
                 <w:i/>
               </w:rPr>
             </m:ctrlPr>
           </m:dPr>
           <m:e>
             <m:r>
+              <w:rPr>
+                <w:rFonts w:ascii="Cambria Math" w:hAnsi="Cambria Math"/>
+              </w:rPr>
               <m:t>x</m:t>
             </m:r>
           </m:e>
@@ -8677,15 +10036,7 @@
             <w:szCs w:val="28"/>
             <w:lang w:val="ru-RU"/>
           </w:rPr>
-          <m:t>s</m:t>
-        </m:r>
-        <m:r>
-          <w:rPr>
-            <w:rFonts w:ascii="Cambria Math" w:hAnsi="Cambria Math"/>
-            <w:szCs w:val="28"/>
-            <w:lang w:val="ru-RU"/>
-          </w:rPr>
-          <m:t>→∞</m:t>
+          <m:t>s→∞</m:t>
         </m:r>
       </m:oMath>
       <w:r>
@@ -9710,7 +11061,7 @@
           <w:lang w:val="ru-RU"/>
         </w:rPr>
       </w:pPr>
-      <w:bookmarkStart w:id="5" w:name="_Hlk37341466"/>
+      <w:bookmarkStart w:id="6" w:name="_Hlk37341466"/>
       <w:r>
         <w:rPr>
           <w:lang w:val="ru-RU"/>
@@ -9730,7 +11081,6 @@
         <w:spacing w:line="480" w:lineRule="auto"/>
         <w:rPr>
           <w:szCs w:val="28"/>
-          <w:lang w:val="ru-RU"/>
         </w:rPr>
       </w:pPr>
       <w:r>
@@ -9750,7 +11100,6 @@
       <w:r>
         <w:rPr>
           <w:szCs w:val="28"/>
-          <w:lang w:val="ru-RU"/>
         </w:rPr>
         <w:t>.:</w:t>
       </w:r>
@@ -9764,7 +11113,6 @@
       <w:r>
         <w:rPr>
           <w:szCs w:val="28"/>
-          <w:lang w:val="ru-RU"/>
         </w:rPr>
         <w:t xml:space="preserve">, 1965, 200 </w:t>
       </w:r>
@@ -9778,7 +11126,6 @@
       <w:r>
         <w:rPr>
           <w:szCs w:val="28"/>
-          <w:lang w:val="ru-RU"/>
         </w:rPr>
         <w:t>.</w:t>
       </w:r>
@@ -9793,7 +11140,6 @@
       <w:r>
         <w:rPr>
           <w:szCs w:val="28"/>
-          <w:lang w:val="ru-RU"/>
         </w:rPr>
         <w:t xml:space="preserve"> </w:t>
       </w:r>
@@ -10240,7 +11586,7 @@
         <w:t xml:space="preserve"> – Изд. 4-е, переработанное, и доп. – Спб. Из-во «Проффессия», 2003, - 752 с.</w:t>
       </w:r>
     </w:p>
-    <w:bookmarkEnd w:id="5"/>
+    <w:bookmarkEnd w:id="6"/>
     <w:p>
       <w:pPr>
         <w:spacing w:line="480" w:lineRule="auto"/>
@@ -13483,7 +14829,7 @@
 </file>
 
 <file path=customXml/itemProps1.xml><?xml version="1.0" encoding="utf-8"?>
-<ds:datastoreItem xmlns:ds="http://schemas.openxmlformats.org/officeDocument/2006/customXml" ds:itemID="{60596F17-EC3E-43AA-B647-AA01DF88ED4D}">
+<ds:datastoreItem xmlns:ds="http://schemas.openxmlformats.org/officeDocument/2006/customXml" ds:itemID="{88A07889-3368-4DBC-BBD1-326BADF7AE59}">
   <ds:schemaRefs>
     <ds:schemaRef ds:uri="http://schemas.openxmlformats.org/officeDocument/2006/bibliography"/>
   </ds:schemaRefs>
